--- a/Homework 01/Report.docx
+++ b/Homework 01/Report.docx
@@ -1,6 +1,6 @@
 
 <file path=word/document.xml><?xml version="1.0" encoding="utf-8"?>
-<w:document xmlns:wpc="http://schemas.microsoft.com/office/word/2010/wordprocessingCanvas" xmlns:cx="http://schemas.microsoft.com/office/drawing/2014/chartex" xmlns:mc="http://schemas.openxmlformats.org/markup-compatibility/2006" xmlns:o="urn:schemas-microsoft-com:office:office" xmlns:r="http://schemas.openxmlformats.org/officeDocument/2006/relationships" xmlns:m="http://schemas.openxmlformats.org/officeDocument/2006/math" xmlns:v="urn:schemas-microsoft-com:vml" xmlns:wp14="http://schemas.microsoft.com/office/word/2010/wordprocessingDrawing" xmlns:wp="http://schemas.openxmlformats.org/drawingml/2006/wordprocessingDrawing" xmlns:w10="urn:schemas-microsoft-com:office:word" xmlns:w="http://schemas.openxmlformats.org/wordprocessingml/2006/main" xmlns:w14="http://schemas.microsoft.com/office/word/2010/wordml" xmlns:w15="http://schemas.microsoft.com/office/word/2012/wordml" xmlns:w16se="http://schemas.microsoft.com/office/word/2015/wordml/symex" xmlns:wpg="http://schemas.microsoft.com/office/word/2010/wordprocessingGroup" xmlns:wpi="http://schemas.microsoft.com/office/word/2010/wordprocessingInk" xmlns:wne="http://schemas.microsoft.com/office/word/2006/wordml" xmlns:wps="http://schemas.microsoft.com/office/word/2010/wordprocessingShape" mc:Ignorable="w14 w15 w16se wp14">
+<w:document xmlns:wpc="http://schemas.microsoft.com/office/word/2010/wordprocessingCanvas" xmlns:cx="http://schemas.microsoft.com/office/drawing/2014/chartex" xmlns:cx1="http://schemas.microsoft.com/office/drawing/2015/9/8/chartex" xmlns:mc="http://schemas.openxmlformats.org/markup-compatibility/2006" xmlns:o="urn:schemas-microsoft-com:office:office" xmlns:r="http://schemas.openxmlformats.org/officeDocument/2006/relationships" xmlns:m="http://schemas.openxmlformats.org/officeDocument/2006/math" xmlns:v="urn:schemas-microsoft-com:vml" xmlns:wp14="http://schemas.microsoft.com/office/word/2010/wordprocessingDrawing" xmlns:wp="http://schemas.openxmlformats.org/drawingml/2006/wordprocessingDrawing" xmlns:w10="urn:schemas-microsoft-com:office:word" xmlns:w="http://schemas.openxmlformats.org/wordprocessingml/2006/main" xmlns:w14="http://schemas.microsoft.com/office/word/2010/wordml" xmlns:w15="http://schemas.microsoft.com/office/word/2012/wordml" xmlns:w16se="http://schemas.microsoft.com/office/word/2015/wordml/symex" xmlns:wpg="http://schemas.microsoft.com/office/word/2010/wordprocessingGroup" xmlns:wpi="http://schemas.microsoft.com/office/word/2010/wordprocessingInk" xmlns:wne="http://schemas.microsoft.com/office/word/2006/wordml" xmlns:wps="http://schemas.microsoft.com/office/word/2010/wordprocessingShape" mc:Ignorable="w14 w15 w16se wp14">
   <w:body>
     <w:p>
       <w:pPr>
@@ -11,6 +11,8 @@
           <w:lang w:bidi="fa-IR"/>
         </w:rPr>
       </w:pPr>
+      <w:bookmarkStart w:id="0" w:name="_GoBack"/>
+      <w:bookmarkEnd w:id="0"/>
       <w:r>
         <w:rPr>
           <w:noProof/>
@@ -32,7 +34,7 @@
                     <pic:cNvPicPr/>
                   </pic:nvPicPr>
                   <pic:blipFill>
-                    <a:blip r:embed="rId5" cstate="print">
+                    <a:blip r:embed="rId7" cstate="print">
                       <a:extLst>
                         <a:ext uri="{28A0092B-C50C-407E-A947-70E740481C1C}">
                           <a14:useLocalDpi xmlns:a14="http://schemas.microsoft.com/office/drawing/2010/main" val="0"/>
@@ -75,7 +77,6 @@
         <w:spacing w:after="0"/>
         <w:jc w:val="center"/>
         <w:rPr>
-          <w:rFonts w:hint="cs"/>
           <w:rtl/>
           <w:lang w:bidi="fa-IR"/>
         </w:rPr>
@@ -115,6 +116,7 @@
         </w:rPr>
         <w:t xml:space="preserve">«داده‌کاوری یک مسابقه در </w:t>
       </w:r>
+      <w:proofErr w:type="spellStart"/>
       <w:r>
         <w:rPr>
           <w:rFonts w:cs="B Titr"/>
@@ -126,6 +128,7 @@
         </w:rPr>
         <w:t>Kaggle</w:t>
       </w:r>
+      <w:proofErr w:type="spellEnd"/>
       <w:r>
         <w:rPr>
           <w:rFonts w:cs="B Titr" w:hint="cs"/>
@@ -156,7 +159,6 @@
         <w:bidi/>
         <w:jc w:val="center"/>
         <w:rPr>
-          <w:rFonts w:hint="cs"/>
           <w:sz w:val="30"/>
           <w:szCs w:val="36"/>
           <w:rtl/>
@@ -171,18 +173,8 @@
           <w:rtl/>
           <w:lang w:bidi="fa-IR"/>
         </w:rPr>
-        <w:t>گردآورنده: سعید دادخواه</w:t>
-      </w:r>
-    </w:p>
-    <w:p>
-      <w:pPr>
-        <w:bidi/>
-        <w:jc w:val="center"/>
-        <w:rPr>
-          <w:rtl/>
-          <w:lang w:bidi="fa-IR"/>
-        </w:rPr>
-      </w:pPr>
+        <w:t>گردآورنده</w:t>
+      </w:r>
       <w:r>
         <w:rPr>
           <w:rFonts w:hint="cs"/>
@@ -191,6 +183,26 @@
           <w:rtl/>
           <w:lang w:bidi="fa-IR"/>
         </w:rPr>
+        <w:t>: سعید دادخواه</w:t>
+      </w:r>
+    </w:p>
+    <w:p>
+      <w:pPr>
+        <w:bidi/>
+        <w:jc w:val="center"/>
+        <w:rPr>
+          <w:rtl/>
+          <w:lang w:bidi="fa-IR"/>
+        </w:rPr>
+      </w:pPr>
+      <w:r>
+        <w:rPr>
+          <w:rFonts w:hint="cs"/>
+          <w:sz w:val="30"/>
+          <w:szCs w:val="36"/>
+          <w:rtl/>
+          <w:lang w:bidi="fa-IR"/>
+        </w:rPr>
         <w:t>استاد: دکتر ناظرفرد</w:t>
       </w:r>
     </w:p>
@@ -383,6 +395,134 @@
     </w:p>
     <w:p>
       <w:pPr>
+        <w:bidi/>
+        <w:jc w:val="both"/>
+        <w:rPr>
+          <w:lang w:bidi="fa-IR"/>
+        </w:rPr>
+      </w:pPr>
+      <w:r>
+        <w:rPr>
+          <w:rFonts w:hint="cs"/>
+          <w:rtl/>
+          <w:lang w:bidi="fa-IR"/>
+        </w:rPr>
+        <w:t xml:space="preserve">نام کاربری </w:t>
+      </w:r>
+      <w:proofErr w:type="spellStart"/>
+      <w:r>
+        <w:rPr>
+          <w:lang w:bidi="fa-IR"/>
+        </w:rPr>
+        <w:t>saeiddadkhah</w:t>
+      </w:r>
+      <w:proofErr w:type="spellEnd"/>
+      <w:r>
+        <w:rPr>
+          <w:rFonts w:hint="cs"/>
+          <w:rtl/>
+          <w:lang w:bidi="fa-IR"/>
+        </w:rPr>
+        <w:t xml:space="preserve"> (</w:t>
+      </w:r>
+      <w:r>
+        <w:rPr>
+          <w:lang w:bidi="fa-IR"/>
+        </w:rPr>
+        <w:fldChar w:fldCharType="begin"/>
+      </w:r>
+      <w:r>
+        <w:rPr>
+          <w:lang w:bidi="fa-IR"/>
+        </w:rPr>
+        <w:instrText xml:space="preserve"> HYPERLINK "</w:instrText>
+      </w:r>
+      <w:r>
+        <w:rPr>
+          <w:lang w:bidi="fa-IR"/>
+        </w:rPr>
+        <w:instrText>https://www.kaggle.com/saeiddadkhah</w:instrText>
+      </w:r>
+      <w:r>
+        <w:rPr>
+          <w:lang w:bidi="fa-IR"/>
+        </w:rPr>
+        <w:instrText xml:space="preserve">" </w:instrText>
+      </w:r>
+      <w:r>
+        <w:rPr>
+          <w:lang w:bidi="fa-IR"/>
+        </w:rPr>
+        <w:fldChar w:fldCharType="separate"/>
+      </w:r>
+      <w:r>
+        <w:rPr>
+          <w:rStyle w:val="Hyperlink"/>
+          <w:lang w:bidi="fa-IR"/>
+        </w:rPr>
+        <w:t>https://www.kaggle.com/saeiddadkhah</w:t>
+      </w:r>
+      <w:r>
+        <w:rPr>
+          <w:lang w:bidi="fa-IR"/>
+        </w:rPr>
+        <w:fldChar w:fldCharType="end"/>
+      </w:r>
+      <w:r>
+        <w:rPr>
+          <w:rFonts w:hint="cs"/>
+          <w:rtl/>
+          <w:lang w:bidi="fa-IR"/>
+        </w:rPr>
+        <w:t xml:space="preserve">) است و الگوریتم </w:t>
+      </w:r>
+      <w:r>
+        <w:rPr>
+          <w:lang w:bidi="fa-IR"/>
+        </w:rPr>
+        <w:t>Random Forest</w:t>
+      </w:r>
+      <w:r>
+        <w:rPr>
+          <w:rFonts w:hint="cs"/>
+          <w:rtl/>
+          <w:lang w:bidi="fa-IR"/>
+        </w:rPr>
+        <w:t xml:space="preserve"> در محیط </w:t>
+      </w:r>
+      <w:r>
+        <w:rPr>
+          <w:lang w:bidi="fa-IR"/>
+        </w:rPr>
+        <w:t>R</w:t>
+      </w:r>
+      <w:r>
+        <w:rPr>
+          <w:rFonts w:hint="cs"/>
+          <w:rtl/>
+          <w:lang w:bidi="fa-IR"/>
+        </w:rPr>
+        <w:t xml:space="preserve"> بهترین عملکرد را </w:t>
+      </w:r>
+      <w:r>
+        <w:rPr>
+          <w:rFonts w:hint="cs"/>
+          <w:rtl/>
+          <w:lang w:bidi="fa-IR"/>
+        </w:rPr>
+        <w:t xml:space="preserve">با دقت ۰.۷۹۹۰۴ </w:t>
+      </w:r>
+      <w:r>
+        <w:rPr>
+          <w:rFonts w:hint="cs"/>
+          <w:rtl/>
+          <w:lang w:bidi="fa-IR"/>
+        </w:rPr>
+        <w:t>داشت.</w:t>
+      </w:r>
+    </w:p>
+    <w:p>
+      <w:pPr>
         <w:pStyle w:val="Heading1"/>
         <w:bidi/>
         <w:rPr>
@@ -397,6 +537,30 @@
           <w:rtl/>
           <w:lang w:bidi="fa-IR"/>
         </w:rPr>
+        <w:t xml:space="preserve">گزارش کد محیط </w:t>
+      </w:r>
+      <w:r>
+        <w:rPr>
+          <w:lang w:bidi="fa-IR"/>
+        </w:rPr>
+        <w:t>R</w:t>
+      </w:r>
+    </w:p>
+    <w:p>
+      <w:pPr>
+        <w:pStyle w:val="Heading2"/>
+        <w:bidi/>
+        <w:rPr>
+          <w:rtl/>
+          <w:lang w:bidi="fa-IR"/>
+        </w:rPr>
+      </w:pPr>
+      <w:r>
+        <w:rPr>
+          <w:rFonts w:hint="cs"/>
+          <w:rtl/>
+          <w:lang w:bidi="fa-IR"/>
+        </w:rPr>
         <w:t>به دست آوردن داده‌ها</w:t>
       </w:r>
     </w:p>
@@ -405,7 +569,6 @@
         <w:bidi/>
         <w:jc w:val="both"/>
         <w:rPr>
-          <w:rtl/>
           <w:lang w:bidi="fa-IR"/>
         </w:rPr>
       </w:pPr>
@@ -417,15 +580,29 @@
         </w:rPr>
         <w:t>داده‌ها در صفحه مسابقه و در بخش داده‌های آن (</w:t>
       </w:r>
-      <w:hyperlink r:id="rId6" w:history="1">
-        <w:r>
-          <w:rPr>
-            <w:rStyle w:val="Hyperlink"/>
-            <w:lang w:bidi="fa-IR"/>
-          </w:rPr>
-          <w:t>https://www.kaggle.com/c/titanic/data</w:t>
-        </w:r>
-      </w:hyperlink>
+      <w:r>
+        <w:fldChar w:fldCharType="begin"/>
+      </w:r>
+      <w:r>
+        <w:instrText xml:space="preserve"> HYPERLINK "https://www.kaggle.com/c/titanic/data" </w:instrText>
+      </w:r>
+      <w:r>
+        <w:fldChar w:fldCharType="separate"/>
+      </w:r>
+      <w:r>
+        <w:rPr>
+          <w:rStyle w:val="Hyperlink"/>
+          <w:lang w:bidi="fa-IR"/>
+        </w:rPr>
+        <w:t>https://www.kaggle.com/c/titanic/data</w:t>
+      </w:r>
+      <w:r>
+        <w:rPr>
+          <w:rStyle w:val="Hyperlink"/>
+          <w:lang w:bidi="fa-IR"/>
+        </w:rPr>
+        <w:fldChar w:fldCharType="end"/>
+      </w:r>
       <w:r>
         <w:rPr>
           <w:rFonts w:hint="cs"/>
@@ -476,12 +653,14 @@
         </w:rPr>
         <w:t xml:space="preserve"> باید دانلود شوند. برای این که این داده‌ها را بتوان در سایت </w:t>
       </w:r>
+      <w:proofErr w:type="spellStart"/>
       <w:r>
         <w:rPr>
           <w:lang w:bidi="fa-IR"/>
         </w:rPr>
         <w:t>Kaggle</w:t>
       </w:r>
+      <w:proofErr w:type="spellEnd"/>
       <w:r>
         <w:rPr>
           <w:rFonts w:hint="cs"/>
@@ -502,6 +681,623 @@
           <w:rtl/>
           <w:lang w:bidi="fa-IR"/>
         </w:rPr>
+        <w:t xml:space="preserve"> (</w:t>
+      </w:r>
+      <w:r>
+        <w:rPr>
+          <w:lang w:bidi="fa-IR"/>
+        </w:rPr>
+        <w:t>“../input/train.csv”</w:t>
+      </w:r>
+      <w:r>
+        <w:rPr>
+          <w:rFonts w:hint="cs"/>
+          <w:rtl/>
+          <w:lang w:bidi="fa-IR"/>
+        </w:rPr>
+        <w:t xml:space="preserve"> و </w:t>
+      </w:r>
+      <w:r>
+        <w:rPr>
+          <w:lang w:bidi="fa-IR"/>
+        </w:rPr>
+        <w:t>“</w:t>
+      </w:r>
+      <w:proofErr w:type="gramStart"/>
+      <w:r>
+        <w:rPr>
+          <w:lang w:bidi="fa-IR"/>
+        </w:rPr>
+        <w:t>..</w:t>
+      </w:r>
+      <w:proofErr w:type="gramEnd"/>
+      <w:r>
+        <w:rPr>
+          <w:lang w:bidi="fa-IR"/>
+        </w:rPr>
+        <w:t>/input/test.csv”</w:t>
+      </w:r>
+      <w:r>
+        <w:rPr>
+          <w:rFonts w:hint="cs"/>
+          <w:rtl/>
+          <w:lang w:bidi="fa-IR"/>
+        </w:rPr>
+        <w:t>) قرار داد.</w:t>
+      </w:r>
+    </w:p>
+    <w:p>
+      <w:pPr>
+        <w:bidi/>
+        <w:jc w:val="both"/>
+        <w:rPr>
+          <w:rtl/>
+          <w:lang w:bidi="fa-IR"/>
+        </w:rPr>
+      </w:pPr>
+      <w:r>
+        <w:rPr>
+          <w:rFonts w:hint="cs"/>
+          <w:rtl/>
+        </w:rPr>
+        <w:t>برای پیش</w:t>
+      </w:r>
+      <w:r>
+        <w:rPr>
+          <w:rFonts w:hint="cs"/>
+          <w:rtl/>
+        </w:rPr>
+        <w:t>‌</w:t>
+      </w:r>
+      <w:r>
+        <w:rPr>
+          <w:rFonts w:hint="cs"/>
+          <w:rtl/>
+        </w:rPr>
+        <w:t xml:space="preserve">بینی باید </w:t>
+      </w:r>
+      <w:r>
+        <w:rPr>
+          <w:rFonts w:hint="cs"/>
+          <w:rtl/>
+        </w:rPr>
+        <w:t xml:space="preserve">ساختار داده‌های آموزش و سنجش یکسان باشد به همین دلیل هرکاری که روی داده‌های آموزش انجام می‌گیرد باید روی داده‌های سنجش نیز انجام گیرد. برای سادگی کار این دو دسته را با هم ترکیب می‌کنیم. برای این کار از تابع </w:t>
+      </w:r>
+      <w:proofErr w:type="spellStart"/>
+      <w:r>
+        <w:rPr>
+          <w:rStyle w:val="CodeChar"/>
+        </w:rPr>
+        <w:t>bind_rows</w:t>
+      </w:r>
+      <w:proofErr w:type="spellEnd"/>
+      <w:r>
+        <w:rPr>
+          <w:rFonts w:hint="cs"/>
+          <w:rtl/>
+        </w:rPr>
+        <w:t xml:space="preserve"> استفاده می‌کنیم که یکی از توابع پکیج </w:t>
+      </w:r>
+      <w:proofErr w:type="spellStart"/>
+      <w:r>
+        <w:rPr>
+          <w:rStyle w:val="CodeChar"/>
+        </w:rPr>
+        <w:t>dplyr</w:t>
+      </w:r>
+      <w:proofErr w:type="spellEnd"/>
+      <w:r>
+        <w:rPr>
+          <w:rFonts w:hint="cs"/>
+          <w:rtl/>
+        </w:rPr>
+        <w:t xml:space="preserve"> است.</w:t>
+      </w:r>
+    </w:p>
+    <w:p>
+      <w:pPr>
+        <w:pStyle w:val="Heading2"/>
+        <w:bidi/>
+        <w:rPr>
+          <w:rtl/>
+          <w:lang w:bidi="fa-IR"/>
+        </w:rPr>
+      </w:pPr>
+      <w:r>
+        <w:rPr>
+          <w:rFonts w:hint="cs"/>
+          <w:rtl/>
+          <w:lang w:bidi="fa-IR"/>
+        </w:rPr>
+        <w:t>مرحله اول مهندسی ویژگی‌ها</w:t>
+      </w:r>
+    </w:p>
+    <w:p>
+      <w:pPr>
+        <w:pStyle w:val="Heading3"/>
+        <w:bidi/>
+        <w:rPr>
+          <w:rtl/>
+          <w:lang w:bidi="fa-IR"/>
+        </w:rPr>
+      </w:pPr>
+      <w:r>
+        <w:rPr>
+          <w:rFonts w:hint="cs"/>
+          <w:rtl/>
+          <w:lang w:bidi="fa-IR"/>
+        </w:rPr>
+        <w:t>عنوان مسافران</w:t>
+      </w:r>
+    </w:p>
+    <w:p>
+      <w:pPr>
+        <w:bidi/>
+        <w:jc w:val="both"/>
+        <w:rPr>
+          <w:rtl/>
+          <w:lang w:bidi="fa-IR"/>
+        </w:rPr>
+      </w:pPr>
+      <w:r>
+        <w:rPr>
+          <w:rFonts w:hint="cs"/>
+          <w:rtl/>
+          <w:lang w:bidi="fa-IR"/>
+        </w:rPr>
+        <w:t>ابتدا عنوان مسافران را با استفاد</w:t>
+      </w:r>
+      <w:r>
+        <w:rPr>
+          <w:rFonts w:hint="cs"/>
+          <w:rtl/>
+          <w:lang w:bidi="fa-IR"/>
+        </w:rPr>
+        <w:t>ه از عبارت منظم استخراج می‌کنیم سپس تعداد افراد را در یک جدول نسبت به جنسیت و عنوان قرار می‌دهیم.</w:t>
+      </w:r>
+      <w:r>
+        <w:rPr>
+          <w:rFonts w:hint="cs"/>
+          <w:rtl/>
+          <w:lang w:bidi="fa-IR"/>
+        </w:rPr>
+        <w:t xml:space="preserve"> سپس گروه‌هایی که تعداد کمی دارند را با هم ترکیب می‌کنیم.</w:t>
+      </w:r>
+    </w:p>
+    <w:p>
+      <w:pPr>
+        <w:pStyle w:val="Heading3"/>
+        <w:bidi/>
+        <w:rPr>
+          <w:rtl/>
+          <w:lang w:bidi="fa-IR"/>
+        </w:rPr>
+      </w:pPr>
+      <w:r>
+        <w:rPr>
+          <w:rFonts w:hint="cs"/>
+          <w:rtl/>
+          <w:lang w:bidi="fa-IR"/>
+        </w:rPr>
+        <w:lastRenderedPageBreak/>
+        <w:t>نجات یا غرق شدن اعضای خانوانده با هم</w:t>
+      </w:r>
+    </w:p>
+    <w:p>
+      <w:pPr>
+        <w:bidi/>
+        <w:jc w:val="both"/>
+        <w:rPr>
+          <w:rtl/>
+          <w:lang w:bidi="fa-IR"/>
+        </w:rPr>
+      </w:pPr>
+      <w:r>
+        <w:rPr>
+          <w:rFonts w:hint="cs"/>
+          <w:rtl/>
+          <w:lang w:bidi="fa-IR"/>
+        </w:rPr>
+        <w:t xml:space="preserve">ابتدا یک ویژگی جدید برای مسافران با عنوان اندازه خانواده درست می‌کنیم که بر اساس ویژگی‌های قبلی ساخته می‌شود. یک ویژگی دیگر نیز بر همین پایه می‌سازیم که به صورت فاکتور خواهد بود. افرادی که اندازه خانواده‌شان </w:t>
+      </w:r>
+      <w:r>
+        <w:rPr>
+          <w:rFonts w:hint="cs"/>
+          <w:rtl/>
+          <w:lang w:bidi="fa-IR"/>
+        </w:rPr>
+        <w:t xml:space="preserve">در کشتی </w:t>
+      </w:r>
+      <w:r>
+        <w:rPr>
+          <w:rFonts w:hint="cs"/>
+          <w:rtl/>
+          <w:lang w:bidi="fa-IR"/>
+        </w:rPr>
+        <w:t>برابر یک</w:t>
+      </w:r>
+      <w:r>
+        <w:rPr>
+          <w:rFonts w:hint="cs"/>
+          <w:rtl/>
+          <w:lang w:bidi="fa-IR"/>
+        </w:rPr>
+        <w:t>، دو تا چهار و بیش از چهار نفر به ترتیب به صورت تنها، کوچک و بزرگ برچسب می‌خورن.</w:t>
+      </w:r>
+    </w:p>
+    <w:p>
+      <w:pPr>
+        <w:pStyle w:val="Heading3"/>
+        <w:bidi/>
+        <w:rPr>
+          <w:rtl/>
+          <w:lang w:bidi="fa-IR"/>
+        </w:rPr>
+      </w:pPr>
+      <w:r>
+        <w:rPr>
+          <w:rFonts w:hint="cs"/>
+          <w:rtl/>
+          <w:lang w:bidi="fa-IR"/>
+        </w:rPr>
+        <w:t>عرشه</w:t>
+      </w:r>
+    </w:p>
+    <w:p>
+      <w:pPr>
+        <w:bidi/>
+        <w:rPr>
+          <w:rtl/>
+          <w:lang w:bidi="fa-IR"/>
+        </w:rPr>
+      </w:pPr>
+      <w:r>
+        <w:rPr>
+          <w:rFonts w:hint="cs"/>
+          <w:rtl/>
+          <w:lang w:bidi="fa-IR"/>
+        </w:rPr>
+        <w:t>با استفاده از ویژگی کابین افراد عرشه آن‌ها مشخص می‌شود. حرف اول کابین عرشه مسافر را مشخص می‌کند.</w:t>
+      </w:r>
+    </w:p>
+    <w:p>
+      <w:pPr>
+        <w:pStyle w:val="Heading2"/>
+        <w:bidi/>
+        <w:rPr>
+          <w:rtl/>
+          <w:lang w:bidi="fa-IR"/>
+        </w:rPr>
+      </w:pPr>
+      <w:r>
+        <w:rPr>
+          <w:rFonts w:hint="cs"/>
+          <w:rtl/>
+          <w:lang w:bidi="fa-IR"/>
+        </w:rPr>
+        <w:t>پر کردن داده‌های ناقص</w:t>
+      </w:r>
+    </w:p>
+    <w:p>
+      <w:pPr>
+        <w:pStyle w:val="Heading3"/>
+        <w:bidi/>
+        <w:rPr>
+          <w:lang w:bidi="fa-IR"/>
+        </w:rPr>
+      </w:pPr>
+      <w:r>
+        <w:rPr>
+          <w:lang w:bidi="fa-IR"/>
+        </w:rPr>
+        <w:t>Embarked</w:t>
+      </w:r>
+    </w:p>
+    <w:p>
+      <w:pPr>
+        <w:bidi/>
+        <w:jc w:val="both"/>
+        <w:rPr>
+          <w:rtl/>
+          <w:lang w:bidi="fa-IR"/>
+        </w:rPr>
+      </w:pPr>
+      <w:r>
+        <w:rPr>
+          <w:rFonts w:hint="cs"/>
+          <w:rtl/>
+          <w:lang w:bidi="fa-IR"/>
+        </w:rPr>
+        <w:t xml:space="preserve">ابتدا ویژگی </w:t>
+      </w:r>
+      <w:r>
+        <w:rPr>
+          <w:lang w:bidi="fa-IR"/>
+        </w:rPr>
+        <w:t>Embarked</w:t>
+      </w:r>
+      <w:r>
+        <w:rPr>
+          <w:rFonts w:hint="cs"/>
+          <w:rtl/>
+          <w:lang w:bidi="fa-IR"/>
+        </w:rPr>
+        <w:t xml:space="preserve"> را مورد بررسی قرار می‌دهیم. </w:t>
+      </w:r>
+      <w:r>
+        <w:rPr>
+          <w:rFonts w:hint="cs"/>
+          <w:rtl/>
+          <w:lang w:bidi="fa-IR"/>
+        </w:rPr>
+        <w:t xml:space="preserve">در این ویژگی دو رکورد فاقد مقدار هستند. برای پر کردن این مقادیر رکوردهای دیگر را در یک نمودار جعبه‌ای نمایش می‌دهیم. در این نمودار برای هر دسته از مقادیر </w:t>
+      </w:r>
+      <w:r>
+        <w:rPr>
+          <w:lang w:bidi="fa-IR"/>
+        </w:rPr>
+        <w:t>Embarked</w:t>
+      </w:r>
+      <w:r>
+        <w:rPr>
+          <w:rFonts w:hint="cs"/>
+          <w:rtl/>
+          <w:lang w:bidi="fa-IR"/>
+        </w:rPr>
+        <w:t xml:space="preserve"> و </w:t>
+      </w:r>
+      <w:proofErr w:type="spellStart"/>
+      <w:r>
+        <w:rPr>
+          <w:lang w:bidi="fa-IR"/>
+        </w:rPr>
+        <w:t>Pclass</w:t>
+      </w:r>
+      <w:proofErr w:type="spellEnd"/>
+      <w:r>
+        <w:rPr>
+          <w:rFonts w:hint="cs"/>
+          <w:rtl/>
+          <w:lang w:bidi="fa-IR"/>
+        </w:rPr>
+        <w:t xml:space="preserve"> یک جعبه و جعبه‌ها را بر اساس </w:t>
+      </w:r>
+      <w:r>
+        <w:rPr>
+          <w:lang w:bidi="fa-IR"/>
+        </w:rPr>
+        <w:t>Fare</w:t>
+      </w:r>
+      <w:r>
+        <w:rPr>
+          <w:rFonts w:hint="cs"/>
+          <w:rtl/>
+          <w:lang w:bidi="fa-IR"/>
+        </w:rPr>
+        <w:t xml:space="preserve"> رسم می‌کنیم.</w:t>
+      </w:r>
+      <w:r>
+        <w:rPr>
+          <w:rFonts w:hint="cs"/>
+          <w:rtl/>
+          <w:lang w:bidi="fa-IR"/>
+        </w:rPr>
+        <w:t xml:space="preserve"> در نمودار به‌دست آمده کاملا قابل مشاهده است که میانگین </w:t>
+      </w:r>
+      <w:r>
+        <w:rPr>
+          <w:lang w:bidi="fa-IR"/>
+        </w:rPr>
+        <w:t>Fare</w:t>
+      </w:r>
+      <w:r>
+        <w:rPr>
+          <w:rFonts w:hint="cs"/>
+          <w:rtl/>
+          <w:lang w:bidi="fa-IR"/>
+        </w:rPr>
+        <w:t xml:space="preserve"> داده‌هایی که </w:t>
+      </w:r>
+      <w:proofErr w:type="spellStart"/>
+      <w:r>
+        <w:rPr>
+          <w:lang w:bidi="fa-IR"/>
+        </w:rPr>
+        <w:t>Pclass</w:t>
+      </w:r>
+      <w:proofErr w:type="spellEnd"/>
+      <w:r>
+        <w:rPr>
+          <w:rFonts w:hint="cs"/>
+          <w:rtl/>
+          <w:lang w:bidi="fa-IR"/>
+        </w:rPr>
+        <w:t xml:space="preserve"> آن‌ها برابر با مقدار این ویژگی در این دو داده ناقص است مقدار </w:t>
+      </w:r>
+      <w:r>
+        <w:rPr>
+          <w:lang w:bidi="fa-IR"/>
+        </w:rPr>
+        <w:t>Embark</w:t>
+      </w:r>
+      <w:r>
+        <w:rPr>
+          <w:rFonts w:hint="cs"/>
+          <w:rtl/>
+          <w:lang w:bidi="fa-IR"/>
+        </w:rPr>
+        <w:t xml:space="preserve"> در آن‌ها برابر </w:t>
+      </w:r>
+      <w:r>
+        <w:rPr>
+          <w:lang w:bidi="fa-IR"/>
+        </w:rPr>
+        <w:t>‘C’</w:t>
+      </w:r>
+      <w:r>
+        <w:rPr>
+          <w:rFonts w:hint="cs"/>
+          <w:rtl/>
+          <w:lang w:bidi="fa-IR"/>
+        </w:rPr>
+        <w:t xml:space="preserve"> است پس نقص این داده‌ها را اینگونه رفع می‌کنیم.</w:t>
+      </w:r>
+    </w:p>
+    <w:p>
+      <w:pPr>
+        <w:pStyle w:val="Heading3"/>
+        <w:bidi/>
+        <w:rPr>
+          <w:rtl/>
+          <w:lang w:bidi="fa-IR"/>
+        </w:rPr>
+      </w:pPr>
+      <w:r>
+        <w:rPr>
+          <w:lang w:bidi="fa-IR"/>
+        </w:rPr>
+        <w:t>Fare</w:t>
+      </w:r>
+    </w:p>
+    <w:p>
+      <w:pPr>
+        <w:bidi/>
+        <w:jc w:val="both"/>
+        <w:rPr>
+          <w:rtl/>
+          <w:lang w:bidi="fa-IR"/>
+        </w:rPr>
+      </w:pPr>
+      <w:r>
+        <w:rPr>
+          <w:rFonts w:hint="cs"/>
+          <w:rtl/>
+          <w:lang w:bidi="fa-IR"/>
+        </w:rPr>
+        <w:t xml:space="preserve">در این ویژگی فقط یک نقص وجود دارد. برای رفع این ویژگی هیستوگرام داده‌هایی که </w:t>
+      </w:r>
+      <w:proofErr w:type="spellStart"/>
+      <w:r>
+        <w:rPr>
+          <w:lang w:bidi="fa-IR"/>
+        </w:rPr>
+        <w:t>Pclass</w:t>
+      </w:r>
+      <w:proofErr w:type="spellEnd"/>
+      <w:r>
+        <w:rPr>
+          <w:rFonts w:hint="cs"/>
+          <w:rtl/>
+          <w:lang w:bidi="fa-IR"/>
+        </w:rPr>
+        <w:t xml:space="preserve"> و </w:t>
+      </w:r>
+      <w:r>
+        <w:rPr>
+          <w:lang w:bidi="fa-IR"/>
+        </w:rPr>
+        <w:t>Embarked</w:t>
+      </w:r>
+      <w:r>
+        <w:rPr>
+          <w:rFonts w:hint="cs"/>
+          <w:rtl/>
+          <w:lang w:bidi="fa-IR"/>
+        </w:rPr>
+        <w:t xml:space="preserve"> برابر داده ناقص دارند را رسم می‌کنیم.</w:t>
+      </w:r>
+      <w:r>
+        <w:rPr>
+          <w:rFonts w:hint="cs"/>
+          <w:rtl/>
+          <w:lang w:bidi="fa-IR"/>
+        </w:rPr>
+        <w:t xml:space="preserve"> با توجه به نمودار این مقدار را برابر با مقدار میانه در این داده‌ها قرار می‌دهیم.</w:t>
+      </w:r>
+    </w:p>
+    <w:p>
+      <w:pPr>
+        <w:pStyle w:val="Heading3"/>
+        <w:bidi/>
+        <w:rPr>
+          <w:rtl/>
+          <w:lang w:bidi="fa-IR"/>
+        </w:rPr>
+      </w:pPr>
+      <w:r>
+        <w:rPr>
+          <w:lang w:bidi="fa-IR"/>
+        </w:rPr>
+        <w:t>Age</w:t>
+      </w:r>
+    </w:p>
+    <w:p>
+      <w:pPr>
+        <w:bidi/>
+        <w:jc w:val="both"/>
+        <w:rPr>
+          <w:rtl/>
+          <w:lang w:bidi="fa-IR"/>
+        </w:rPr>
+      </w:pPr>
+      <w:r>
+        <w:rPr>
+          <w:rFonts w:hint="cs"/>
+          <w:rtl/>
+          <w:lang w:bidi="fa-IR"/>
+        </w:rPr>
+        <w:t xml:space="preserve">در این ویژگی ۲۶۳ داده ناقص وجود دارد. برای رفع این نقص از پکیج </w:t>
+      </w:r>
+      <w:r>
+        <w:rPr>
+          <w:rStyle w:val="CodeChar"/>
+        </w:rPr>
+        <w:t>MICE</w:t>
+      </w:r>
+      <w:r>
+        <w:rPr>
+          <w:lang w:bidi="fa-IR"/>
+        </w:rPr>
+        <w:t xml:space="preserve"> (Multivariate Imputation by Chained Equations)</w:t>
+      </w:r>
+      <w:r>
+        <w:rPr>
+          <w:rFonts w:hint="cs"/>
+          <w:rtl/>
+          <w:lang w:bidi="fa-IR"/>
+        </w:rPr>
+        <w:t xml:space="preserve"> استفاده می‌کنیم.</w:t>
+      </w:r>
+      <w:r>
+        <w:rPr>
+          <w:rFonts w:hint="cs"/>
+          <w:rtl/>
+          <w:lang w:bidi="fa-IR"/>
+        </w:rPr>
+        <w:t xml:space="preserve"> برای این کار دو ویژگی دیگر که یکی نام خانوادگی و دیگر نام خانواده است را نیز به داده‌ها اضافه می‌کنیم و روش </w:t>
+      </w:r>
+      <w:proofErr w:type="spellStart"/>
+      <w:r>
+        <w:rPr>
+          <w:rStyle w:val="CodeChar"/>
+        </w:rPr>
+        <w:t>rf</w:t>
+      </w:r>
+      <w:proofErr w:type="spellEnd"/>
+      <w:r>
+        <w:rPr>
+          <w:rFonts w:hint="cs"/>
+          <w:rtl/>
+          <w:lang w:bidi="fa-IR"/>
+        </w:rPr>
+        <w:t xml:space="preserve"> برای این کار استفاده می‌شود.</w:t>
+      </w:r>
+      <w:r>
+        <w:rPr>
+          <w:rFonts w:hint="cs"/>
+          <w:rtl/>
+          <w:lang w:bidi="fa-IR"/>
+        </w:rPr>
         <w:t xml:space="preserve"> </w:t>
       </w:r>
       <w:r>
@@ -510,25 +1306,464 @@
           <w:rtl/>
           <w:lang w:bidi="fa-IR"/>
         </w:rPr>
-        <w:t>(</w:t>
-      </w:r>
-      <w:r>
-        <w:rPr>
-          <w:lang w:bidi="fa-IR"/>
-        </w:rPr>
-        <w:t>“</w:t>
-      </w:r>
-      <w:r>
-        <w:rPr>
-          <w:lang w:bidi="fa-IR"/>
-        </w:rPr>
-        <w:t>../input/train.csv</w:t>
-      </w:r>
-      <w:r>
-        <w:rPr>
-          <w:lang w:bidi="fa-IR"/>
-        </w:rPr>
-        <w:t>”</w:t>
+        <w:t xml:space="preserve">در نهایت ستون </w:t>
+      </w:r>
+      <w:r>
+        <w:rPr>
+          <w:lang w:bidi="fa-IR"/>
+        </w:rPr>
+        <w:t>Age</w:t>
+      </w:r>
+      <w:r>
+        <w:rPr>
+          <w:rFonts w:hint="cs"/>
+          <w:rtl/>
+          <w:lang w:bidi="fa-IR"/>
+        </w:rPr>
+        <w:t xml:space="preserve"> از خروجی </w:t>
+      </w:r>
+      <w:r>
+        <w:rPr>
+          <w:lang w:bidi="fa-IR"/>
+        </w:rPr>
+        <w:t>mice</w:t>
+      </w:r>
+      <w:r>
+        <w:rPr>
+          <w:rFonts w:hint="cs"/>
+          <w:rtl/>
+          <w:lang w:bidi="fa-IR"/>
+        </w:rPr>
+        <w:t xml:space="preserve"> جایگزین ستون اصلی </w:t>
+      </w:r>
+      <w:r>
+        <w:rPr>
+          <w:lang w:bidi="fa-IR"/>
+        </w:rPr>
+        <w:t>Age</w:t>
+      </w:r>
+      <w:r>
+        <w:rPr>
+          <w:rFonts w:hint="cs"/>
+          <w:rtl/>
+          <w:lang w:bidi="fa-IR"/>
+        </w:rPr>
+        <w:t xml:space="preserve"> می‌شود.</w:t>
+      </w:r>
+    </w:p>
+    <w:p>
+      <w:pPr>
+        <w:pStyle w:val="Heading2"/>
+        <w:bidi/>
+        <w:rPr>
+          <w:rtl/>
+          <w:lang w:bidi="fa-IR"/>
+        </w:rPr>
+      </w:pPr>
+      <w:r>
+        <w:rPr>
+          <w:rFonts w:hint="cs"/>
+          <w:rtl/>
+          <w:lang w:bidi="fa-IR"/>
+        </w:rPr>
+        <w:t>مرحله دوم مهندسی ویژگی‌ها</w:t>
+      </w:r>
+    </w:p>
+    <w:p>
+      <w:pPr>
+        <w:pStyle w:val="Heading3"/>
+        <w:bidi/>
+        <w:rPr>
+          <w:rtl/>
+          <w:lang w:bidi="fa-IR"/>
+        </w:rPr>
+      </w:pPr>
+      <w:r>
+        <w:rPr>
+          <w:rFonts w:hint="cs"/>
+          <w:rtl/>
+          <w:lang w:bidi="fa-IR"/>
+        </w:rPr>
+        <w:t>کودکان و مادرها</w:t>
+      </w:r>
+    </w:p>
+    <w:p>
+      <w:pPr>
+        <w:bidi/>
+        <w:jc w:val="both"/>
+        <w:rPr>
+          <w:rtl/>
+          <w:lang w:bidi="fa-IR"/>
+        </w:rPr>
+      </w:pPr>
+      <w:r>
+        <w:rPr>
+          <w:rFonts w:hint="cs"/>
+          <w:rtl/>
+          <w:lang w:bidi="fa-IR"/>
+        </w:rPr>
+        <w:t>در این مرحله مسافرانی که سنی کمتر از ۱۸ دارند با عنوان کودک و بقیه با عنوان بزرگسال برچسب می‌خورند و زنانی که فردی با رابطه والد-فرزندی داشته باشند، سنشان بیشتر از ۱۸ باشد و عنوانشان بانو نباشد با عنوان مادر برچسب می‌خورند.</w:t>
+      </w:r>
+    </w:p>
+    <w:p>
+      <w:pPr>
+        <w:pStyle w:val="Heading2"/>
+        <w:bidi/>
+        <w:rPr>
+          <w:rtl/>
+          <w:lang w:bidi="fa-IR"/>
+        </w:rPr>
+      </w:pPr>
+      <w:r>
+        <w:rPr>
+          <w:rFonts w:hint="cs"/>
+          <w:rtl/>
+          <w:lang w:bidi="fa-IR"/>
+        </w:rPr>
+        <w:lastRenderedPageBreak/>
+        <w:t>پیش‌بینی</w:t>
+      </w:r>
+    </w:p>
+    <w:p>
+      <w:pPr>
+        <w:bidi/>
+        <w:jc w:val="both"/>
+        <w:rPr>
+          <w:rtl/>
+          <w:lang w:bidi="fa-IR"/>
+        </w:rPr>
+      </w:pPr>
+      <w:r>
+        <w:rPr>
+          <w:rFonts w:hint="cs"/>
+          <w:rtl/>
+          <w:lang w:bidi="fa-IR"/>
+        </w:rPr>
+        <w:t xml:space="preserve">در این مرحله ابتدا داده‌های آموزشی از داده‌های سنجش جدا می‌شوند سپس یک </w:t>
+      </w:r>
+      <w:proofErr w:type="spellStart"/>
+      <w:r>
+        <w:rPr>
+          <w:lang w:bidi="fa-IR"/>
+        </w:rPr>
+        <w:t>randomForest</w:t>
+      </w:r>
+      <w:proofErr w:type="spellEnd"/>
+      <w:r>
+        <w:rPr>
+          <w:rFonts w:hint="cs"/>
+          <w:rtl/>
+          <w:lang w:bidi="fa-IR"/>
+        </w:rPr>
+        <w:t xml:space="preserve"> آموزش داده می‌شود. برای نمایش اهمیت هرکدام از ویژگی‌ها یک نمودار رسم می‌شود که اهمیت هرکدام از ویژگی‌ها را نمایش می‌دهد. در نهایت نیز داده‌های سنجش نیز به عنوان ورودی به الگوریتم داده می‌شود و خروجی آن‌ها در یک </w:t>
+      </w:r>
+      <w:r>
+        <w:rPr>
+          <w:lang w:bidi="fa-IR"/>
+        </w:rPr>
+        <w:t>data frame</w:t>
+      </w:r>
+      <w:r>
+        <w:rPr>
+          <w:rFonts w:hint="cs"/>
+          <w:rtl/>
+          <w:lang w:bidi="fa-IR"/>
+        </w:rPr>
+        <w:t xml:space="preserve"> ذخیره و در یک فایل </w:t>
+      </w:r>
+      <w:r>
+        <w:rPr>
+          <w:lang w:bidi="fa-IR"/>
+        </w:rPr>
+        <w:t>csv</w:t>
+      </w:r>
+      <w:r>
+        <w:rPr>
+          <w:rFonts w:hint="cs"/>
+          <w:rtl/>
+          <w:lang w:bidi="fa-IR"/>
+        </w:rPr>
+        <w:t xml:space="preserve"> به عنوان خروجی قرار داده می‌شوند تا در سایت </w:t>
+      </w:r>
+      <w:proofErr w:type="spellStart"/>
+      <w:r>
+        <w:rPr>
+          <w:lang w:bidi="fa-IR"/>
+        </w:rPr>
+        <w:t>Kaggle</w:t>
+      </w:r>
+      <w:proofErr w:type="spellEnd"/>
+      <w:r>
+        <w:rPr>
+          <w:rFonts w:hint="cs"/>
+          <w:rtl/>
+          <w:lang w:bidi="fa-IR"/>
+        </w:rPr>
+        <w:t xml:space="preserve"> مورد ارزیابی قرار گیرند.</w:t>
+      </w:r>
+      <w:r>
+        <w:rPr>
+          <w:rFonts w:hint="cs"/>
+          <w:rtl/>
+          <w:lang w:bidi="fa-IR"/>
+        </w:rPr>
+        <w:t xml:space="preserve"> در نهایت دقت ۰.۷۹۹۰۴ برای خروجی این کد ثبت شد.</w:t>
+      </w:r>
+    </w:p>
+    <w:p>
+      <w:pPr>
+        <w:pStyle w:val="Heading1"/>
+        <w:bidi/>
+        <w:rPr>
+          <w:rtl/>
+          <w:lang w:bidi="fa-IR"/>
+        </w:rPr>
+      </w:pPr>
+      <w:r>
+        <w:rPr>
+          <w:rFonts w:hint="cs"/>
+          <w:rtl/>
+          <w:lang w:bidi="fa-IR"/>
+        </w:rPr>
+        <w:t>گزارش کد محیط پایتون</w:t>
+      </w:r>
+    </w:p>
+    <w:p>
+      <w:pPr>
+        <w:bidi/>
+        <w:jc w:val="both"/>
+        <w:rPr>
+          <w:rFonts w:hint="cs"/>
+          <w:rtl/>
+          <w:lang w:bidi="fa-IR"/>
+        </w:rPr>
+      </w:pPr>
+      <w:r>
+        <w:rPr>
+          <w:rFonts w:hint="cs"/>
+          <w:rtl/>
+          <w:lang w:bidi="fa-IR"/>
+        </w:rPr>
+        <w:t>در این کد ابتدا پکیج‌های مورد نیاز اضافه می‌شوند سپس مقادیری برای کنترل روند کلی کد تعیین می‌شوند. برنامه در سه فاز انجام می‌پذیرد. ابتدا داده‌ها خوانده می‌شوند سپس ویژگی‌های مناسب از آن استخراج می‌شوند و در نهایت مدل‌هایی آموزش داده می‌شوند و مقایسه می‌شوند.</w:t>
+      </w:r>
+    </w:p>
+    <w:p>
+      <w:pPr>
+        <w:pStyle w:val="Heading2"/>
+        <w:bidi/>
+        <w:rPr>
+          <w:rtl/>
+          <w:lang w:bidi="fa-IR"/>
+        </w:rPr>
+      </w:pPr>
+      <w:r>
+        <w:rPr>
+          <w:rFonts w:hint="cs"/>
+          <w:rtl/>
+          <w:lang w:bidi="fa-IR"/>
+        </w:rPr>
+        <w:t>مهندسی ویژگی‌ها</w:t>
+      </w:r>
+    </w:p>
+    <w:p>
+      <w:pPr>
+        <w:bidi/>
+        <w:jc w:val="both"/>
+        <w:rPr>
+          <w:rtl/>
+          <w:lang w:bidi="fa-IR"/>
+        </w:rPr>
+      </w:pPr>
+      <w:r>
+        <w:rPr>
+          <w:rFonts w:hint="cs"/>
+          <w:rtl/>
+          <w:lang w:bidi="fa-IR"/>
+        </w:rPr>
+        <w:t>برای انجام این کار در هر قسمت تعدادی نمودار هم رسم می‌شود که در گزارش آورده نمی‌شود و برای مشاهده باید کد اجرا شود.</w:t>
+      </w:r>
+    </w:p>
+    <w:p>
+      <w:pPr>
+        <w:pStyle w:val="Heading3"/>
+        <w:bidi/>
+        <w:rPr>
+          <w:rtl/>
+          <w:lang w:bidi="fa-IR"/>
+        </w:rPr>
+      </w:pPr>
+      <w:r>
+        <w:rPr>
+          <w:lang w:bidi="fa-IR"/>
+        </w:rPr>
+        <w:t>Embarked</w:t>
+      </w:r>
+    </w:p>
+    <w:p>
+      <w:pPr>
+        <w:bidi/>
+        <w:jc w:val="both"/>
+        <w:rPr>
+          <w:rFonts w:hint="cs"/>
+          <w:rtl/>
+          <w:lang w:bidi="fa-IR"/>
+        </w:rPr>
+      </w:pPr>
+      <w:r>
+        <w:rPr>
+          <w:rFonts w:hint="cs"/>
+          <w:rtl/>
+          <w:lang w:bidi="fa-IR"/>
+        </w:rPr>
+        <w:t>هدف در این قسمت این است که هر گروه را به یک ستون تبدیل کنیم یعنی در مجموع سه ویژگی اضافه خواهد شد که در هر داده فقط یکی از این‌ها برابر یک خواهد بود. یکی از گروه‌ها با فرض به عنوان گروه پایه حذف می‌شود و داده‌هایی که این ویژگی از آن‌ها دارای مقداری نیست را نیز به گروه پیشفرض اضافه می‌کنیم.</w:t>
+      </w:r>
+    </w:p>
+    <w:p>
+      <w:pPr>
+        <w:pStyle w:val="Heading3"/>
+        <w:bidi/>
+        <w:rPr>
+          <w:rtl/>
+          <w:lang w:bidi="fa-IR"/>
+        </w:rPr>
+      </w:pPr>
+      <w:r>
+        <w:rPr>
+          <w:lang w:bidi="fa-IR"/>
+        </w:rPr>
+        <w:t>Fare</w:t>
+      </w:r>
+    </w:p>
+    <w:p>
+      <w:pPr>
+        <w:bidi/>
+        <w:rPr>
+          <w:lang w:bidi="fa-IR"/>
+        </w:rPr>
+      </w:pPr>
+      <w:r>
+        <w:rPr>
+          <w:rFonts w:hint="cs"/>
+          <w:rtl/>
+          <w:lang w:bidi="fa-IR"/>
+        </w:rPr>
+        <w:t>تعدادی از داده‌ها وجود دارند که مقدارشان برای این ویژگی نامعلوم است ابتدا برای پر کردن آن‌ها از میانه باقی داده‌ها استفاده می‌کنیم.</w:t>
+      </w:r>
+    </w:p>
+    <w:p>
+      <w:pPr>
+        <w:pStyle w:val="Heading3"/>
+        <w:bidi/>
+        <w:rPr>
+          <w:rtl/>
+          <w:lang w:bidi="fa-IR"/>
+        </w:rPr>
+      </w:pPr>
+      <w:r>
+        <w:rPr>
+          <w:lang w:bidi="fa-IR"/>
+        </w:rPr>
+        <w:t>Age</w:t>
+      </w:r>
+    </w:p>
+    <w:p>
+      <w:pPr>
+        <w:bidi/>
+        <w:jc w:val="both"/>
+        <w:rPr>
+          <w:rtl/>
+          <w:lang w:bidi="fa-IR"/>
+        </w:rPr>
+      </w:pPr>
+      <w:r>
+        <w:rPr>
+          <w:rFonts w:hint="cs"/>
+          <w:rtl/>
+          <w:lang w:bidi="fa-IR"/>
+        </w:rPr>
+        <w:t xml:space="preserve">برای پر کردن مقادیر گم شده در این ویژگی میانگین و انحراف معیار باقی داده‌ها را می‌یابیم و مقادیر آن‌ها را برابر مقادیری تصادفی در فاصله یک انحراف معیار از </w:t>
+      </w:r>
+      <w:r>
+        <w:rPr>
+          <w:rFonts w:hint="cs"/>
+          <w:rtl/>
+          <w:lang w:bidi="fa-IR"/>
+        </w:rPr>
+        <w:t>میانگین قرار می‌دهیم.</w:t>
+      </w:r>
+    </w:p>
+    <w:p>
+      <w:pPr>
+        <w:pStyle w:val="Heading3"/>
+        <w:bidi/>
+        <w:rPr>
+          <w:rtl/>
+          <w:lang w:bidi="fa-IR"/>
+        </w:rPr>
+      </w:pPr>
+      <w:r>
+        <w:rPr>
+          <w:lang w:bidi="fa-IR"/>
+        </w:rPr>
+        <w:t>Cabin</w:t>
+      </w:r>
+    </w:p>
+    <w:p>
+      <w:pPr>
+        <w:bidi/>
+        <w:rPr>
+          <w:rtl/>
+          <w:lang w:bidi="fa-IR"/>
+        </w:rPr>
+      </w:pPr>
+      <w:r>
+        <w:rPr>
+          <w:rFonts w:hint="cs"/>
+          <w:rtl/>
+          <w:lang w:bidi="fa-IR"/>
+        </w:rPr>
+        <w:t>به کلی از این ویژگی صرف نظر می‌کنیم.</w:t>
+      </w:r>
+    </w:p>
+    <w:p>
+      <w:pPr>
+        <w:pStyle w:val="Heading3"/>
+        <w:bidi/>
+        <w:rPr>
+          <w:rtl/>
+          <w:lang w:bidi="fa-IR"/>
+        </w:rPr>
+      </w:pPr>
+      <w:r>
+        <w:rPr>
+          <w:lang w:bidi="fa-IR"/>
+        </w:rPr>
+        <w:lastRenderedPageBreak/>
+        <w:t>Family</w:t>
+      </w:r>
+    </w:p>
+    <w:p>
+      <w:pPr>
+        <w:bidi/>
+        <w:jc w:val="both"/>
+        <w:rPr>
+          <w:rtl/>
+          <w:lang w:bidi="fa-IR"/>
+        </w:rPr>
+      </w:pPr>
+      <w:r>
+        <w:rPr>
+          <w:rFonts w:hint="cs"/>
+          <w:rtl/>
+          <w:lang w:bidi="fa-IR"/>
+        </w:rPr>
+        <w:t xml:space="preserve">یک ویژگی برای نمایش این که آیا یک فرد همراه با خانواده در کشتی است یا خیر می‌سازیم. ویژگی‌های </w:t>
+      </w:r>
+      <w:r>
+        <w:rPr>
+          <w:lang w:bidi="fa-IR"/>
+        </w:rPr>
+        <w:t>Parch</w:t>
       </w:r>
       <w:r>
         <w:rPr>
@@ -538,39 +1773,37 @@
         </w:rPr>
         <w:t xml:space="preserve"> و </w:t>
       </w:r>
-      <w:r>
-        <w:rPr>
-          <w:lang w:bidi="fa-IR"/>
-        </w:rPr>
-        <w:t>“</w:t>
-      </w:r>
-      <w:r>
-        <w:rPr>
-          <w:lang w:bidi="fa-IR"/>
-        </w:rPr>
-        <w:t>../input/test.csv</w:t>
-      </w:r>
-      <w:r>
-        <w:rPr>
-          <w:lang w:bidi="fa-IR"/>
-        </w:rPr>
-        <w:t>”</w:t>
-      </w:r>
-      <w:r>
-        <w:rPr>
-          <w:rFonts w:hint="cs"/>
-          <w:rtl/>
-          <w:lang w:bidi="fa-IR"/>
-        </w:rPr>
-        <w:t>)</w:t>
-      </w:r>
-      <w:r>
-        <w:rPr>
-          <w:rFonts w:hint="cs"/>
-          <w:rtl/>
-          <w:lang w:bidi="fa-IR"/>
-        </w:rPr>
-        <w:t xml:space="preserve"> قرار داد.</w:t>
+      <w:proofErr w:type="spellStart"/>
+      <w:r>
+        <w:rPr>
+          <w:lang w:bidi="fa-IR"/>
+        </w:rPr>
+        <w:t>SibSp</w:t>
+      </w:r>
+      <w:proofErr w:type="spellEnd"/>
+      <w:r>
+        <w:rPr>
+          <w:rFonts w:hint="cs"/>
+          <w:rtl/>
+          <w:lang w:bidi="fa-IR"/>
+        </w:rPr>
+        <w:t xml:space="preserve"> که به ترتیب نشان دهنده تعداد والد-فرزند و برادر-خواهر در کشتی هستند برای ساختن ویژگی جدید استفاده می‌شوند. ابتدا حاصل جمع این دو مقدار در ستون جدید نگه می‌داریم، سپس در نهایت در صورتی که مقدار غیر صفر داشتند آن‌ها را به مقدار یک تغییر می‌دهیم.</w:t>
+      </w:r>
+    </w:p>
+    <w:p>
+      <w:pPr>
+        <w:pStyle w:val="Heading3"/>
+        <w:bidi/>
+        <w:rPr>
+          <w:rtl/>
+          <w:lang w:bidi="fa-IR"/>
+        </w:rPr>
+      </w:pPr>
+      <w:r>
+        <w:rPr>
+          <w:lang w:bidi="fa-IR"/>
+        </w:rPr>
+        <w:t>Sex</w:t>
       </w:r>
     </w:p>
     <w:p>
@@ -587,55 +1820,787 @@
         <w:rPr>
           <w:rFonts w:hint="cs"/>
           <w:rtl/>
-        </w:rPr>
-        <w:t>برای پیش</w:t>
-      </w:r>
-      <w:r>
-        <w:rPr>
-          <w:rFonts w:hint="cs"/>
-          <w:rtl/>
-        </w:rPr>
-        <w:t>‌</w:t>
-      </w:r>
-      <w:r>
-        <w:rPr>
-          <w:rFonts w:hint="cs"/>
-          <w:rtl/>
-        </w:rPr>
-        <w:t xml:space="preserve">بینی باید </w:t>
-      </w:r>
-      <w:r>
-        <w:rPr>
-          <w:rFonts w:hint="cs"/>
-          <w:rtl/>
-        </w:rPr>
-        <w:t xml:space="preserve">ساختار داده‌های آموزش و سنجش یکسان باشد به همین دلیل هرکاری که روی داده‌های آموزش انجام می‌گیرد باید روی داده‌های سنجش نیز انجام گیرد. برای سادگی کار این دو دسته را با هم ترکیب می‌کنیم. برای این کار از تابع </w:t>
-      </w:r>
-      <w:r>
-        <w:rPr>
-          <w:rStyle w:val="CodeChar"/>
-        </w:rPr>
-        <w:t>bind_rows</w:t>
-      </w:r>
-      <w:r>
-        <w:rPr>
-          <w:rFonts w:hint="cs"/>
-          <w:rtl/>
-        </w:rPr>
-        <w:t xml:space="preserve"> استفاده می‌کنیم که یکی از توابع پکیج </w:t>
-      </w:r>
-      <w:r>
-        <w:rPr>
-          <w:rStyle w:val="CodeChar"/>
-        </w:rPr>
-        <w:t>dplyr</w:t>
-      </w:r>
-      <w:r>
-        <w:rPr>
-          <w:rFonts w:hint="cs"/>
-          <w:rtl/>
-        </w:rPr>
-        <w:t xml:space="preserve"> است.</w:t>
+          <w:lang w:bidi="fa-IR"/>
+        </w:rPr>
+        <w:t xml:space="preserve">در این قسمت سه ویژگی </w:t>
+      </w:r>
+      <w:r>
+        <w:rPr>
+          <w:rFonts w:hint="cs"/>
+          <w:rtl/>
+          <w:lang w:bidi="fa-IR"/>
+        </w:rPr>
+        <w:t>کودک، مونث و مذکر</w:t>
+      </w:r>
+      <w:r>
+        <w:rPr>
+          <w:rFonts w:hint="cs"/>
+          <w:rtl/>
+          <w:lang w:bidi="fa-IR"/>
+        </w:rPr>
+        <w:t xml:space="preserve"> را در نظر می‌گیریم. سه ویژگی که هرکدام نشان دهنده هرکدام از این ویژگی‌ها هستند را می‌سازیم، برای هر داده فقط مقدار یکی از این ویژگی‌ها یک و بقیه صفر خواهند بود.</w:t>
+      </w:r>
+      <w:r>
+        <w:rPr>
+          <w:rFonts w:hint="cs"/>
+          <w:rtl/>
+          <w:lang w:bidi="fa-IR"/>
+        </w:rPr>
+        <w:t xml:space="preserve"> برای این کار ابتدا یک ویژگی جدید می‌سازیم که سه مقدار کودک، مونث و مذکر می‌تواند داشته باشد. برای مقداردهی به این ویژگی ابتدا سن افراد بررسی می‌شود که اگر کمتر از شانزده بود مقدار کودک برای آن‌ها ثبت شود در غیر این صورت جنیست آن‌ها برای آن‌ها ثبت می‌شود. سپس این ویژگی به سه ویژگی جداگانه تبدیل می‌شود. </w:t>
+      </w:r>
+      <w:r>
+        <w:rPr>
+          <w:rFonts w:hint="cs"/>
+          <w:rtl/>
+          <w:lang w:bidi="fa-IR"/>
+        </w:rPr>
+        <w:t>در نهایت ستون مذکر به عنوان حالت پیشفرض در نظر گرفته شده و حذف می‌شود.</w:t>
+      </w:r>
+    </w:p>
+    <w:p>
+      <w:pPr>
+        <w:pStyle w:val="Heading3"/>
+        <w:bidi/>
+        <w:rPr>
+          <w:rtl/>
+          <w:lang w:bidi="fa-IR"/>
+        </w:rPr>
+      </w:pPr>
+      <w:proofErr w:type="spellStart"/>
+      <w:r>
+        <w:rPr>
+          <w:lang w:bidi="fa-IR"/>
+        </w:rPr>
+        <w:t>Pclass</w:t>
+      </w:r>
+      <w:proofErr w:type="spellEnd"/>
+    </w:p>
+    <w:p>
+      <w:pPr>
+        <w:bidi/>
+        <w:jc w:val="both"/>
+        <w:rPr>
+          <w:rtl/>
+          <w:lang w:bidi="fa-IR"/>
+        </w:rPr>
+      </w:pPr>
+      <w:r>
+        <w:rPr>
+          <w:rFonts w:hint="cs"/>
+          <w:rtl/>
+          <w:lang w:bidi="fa-IR"/>
+        </w:rPr>
+        <w:t>این ویژگی دارای سه مقدار متفاوت است پس آن را تبدیل به سه ویژگی می‌کنیم. پس این ویژگی را به س</w:t>
+      </w:r>
+      <w:r>
+        <w:rPr>
+          <w:rFonts w:hint="cs"/>
+          <w:rtl/>
+          <w:lang w:bidi="fa-IR"/>
+        </w:rPr>
+        <w:t>ه ویژگی تبدیل می‌کنیم که اگر یک داده</w:t>
+      </w:r>
+      <w:r>
+        <w:rPr>
+          <w:rFonts w:hint="cs"/>
+          <w:rtl/>
+          <w:lang w:bidi="fa-IR"/>
+        </w:rPr>
+        <w:t xml:space="preserve"> مقدار </w:t>
+      </w:r>
+      <w:r>
+        <w:rPr>
+          <w:rFonts w:hint="cs"/>
+          <w:rtl/>
+          <w:lang w:bidi="fa-IR"/>
+        </w:rPr>
+        <w:t>یک، دو یا سه را داشت فقط ویژگی مربوط به آن مقدار یک و دو ستون بعدی مقدار صفر خواهند گرفت.</w:t>
+      </w:r>
+    </w:p>
+    <w:p>
+      <w:pPr>
+        <w:pStyle w:val="Heading3"/>
+        <w:bidi/>
+        <w:rPr>
+          <w:rtl/>
+          <w:lang w:bidi="fa-IR"/>
+        </w:rPr>
+      </w:pPr>
+      <w:r>
+        <w:rPr>
+          <w:rFonts w:hint="cs"/>
+          <w:rtl/>
+          <w:lang w:bidi="fa-IR"/>
+        </w:rPr>
+        <w:t>آماده‌سازی برای یادگیری</w:t>
+      </w:r>
+    </w:p>
+    <w:p>
+      <w:pPr>
+        <w:bidi/>
+        <w:jc w:val="both"/>
+        <w:rPr>
+          <w:rFonts w:hint="cs"/>
+          <w:rtl/>
+          <w:lang w:bidi="fa-IR"/>
+        </w:rPr>
+      </w:pPr>
+      <w:r>
+        <w:rPr>
+          <w:rFonts w:hint="cs"/>
+          <w:rtl/>
+          <w:lang w:bidi="fa-IR"/>
+        </w:rPr>
+        <w:t xml:space="preserve">فرایندهای فوق روی داده‌های خوانده شده از فایل </w:t>
+      </w:r>
+      <w:r>
+        <w:rPr>
+          <w:rFonts w:hint="cs"/>
+          <w:rtl/>
+          <w:lang w:bidi="fa-IR"/>
+        </w:rPr>
+        <w:t xml:space="preserve">داده‌های </w:t>
+      </w:r>
+      <w:r>
+        <w:rPr>
+          <w:rFonts w:hint="cs"/>
+          <w:rtl/>
+          <w:lang w:bidi="fa-IR"/>
+        </w:rPr>
+        <w:t xml:space="preserve">آموزشی و آزمایش انجام شدند. برای آماده کردن ویژگی‌های داده‌های آموزشی و برچسب ‌آن‌ها همه ستون‌های داده‌های آموزشی به جز ستون </w:t>
+      </w:r>
+      <w:r>
+        <w:rPr>
+          <w:lang w:bidi="fa-IR"/>
+        </w:rPr>
+        <w:t>Survived</w:t>
+      </w:r>
+      <w:r>
+        <w:rPr>
+          <w:rFonts w:hint="cs"/>
+          <w:rtl/>
+          <w:lang w:bidi="fa-IR"/>
+        </w:rPr>
+        <w:t xml:space="preserve"> را به عنوان ویژگی‌ها و ستون </w:t>
+      </w:r>
+      <w:r>
+        <w:rPr>
+          <w:lang w:bidi="fa-IR"/>
+        </w:rPr>
+        <w:t>Survived</w:t>
+      </w:r>
+      <w:r>
+        <w:rPr>
+          <w:rFonts w:hint="cs"/>
+          <w:rtl/>
+          <w:lang w:bidi="fa-IR"/>
+        </w:rPr>
+        <w:t xml:space="preserve"> را به عنوان برچسب آن‌ها در نظر می‌گیریم. چون داده‌های آزمایش برچسب نداشتند می‌توانند مستقیما به عنوان داده‌های آزمایشی مورد استفاده قرار بگیرند.</w:t>
+      </w:r>
+    </w:p>
+    <w:p>
+      <w:pPr>
+        <w:pStyle w:val="Heading2"/>
+        <w:bidi/>
+        <w:rPr>
+          <w:rtl/>
+          <w:lang w:bidi="fa-IR"/>
+        </w:rPr>
+      </w:pPr>
+      <w:r>
+        <w:rPr>
+          <w:rFonts w:hint="cs"/>
+          <w:rtl/>
+          <w:lang w:bidi="fa-IR"/>
+        </w:rPr>
+        <w:t xml:space="preserve">آموزش الگوریتم‌ها و </w:t>
+      </w:r>
+      <w:r>
+        <w:rPr>
+          <w:rFonts w:hint="cs"/>
+          <w:rtl/>
+          <w:lang w:bidi="fa-IR"/>
+        </w:rPr>
+        <w:t>سنجش</w:t>
+      </w:r>
+    </w:p>
+    <w:p>
+      <w:pPr>
+        <w:bidi/>
+        <w:jc w:val="both"/>
+        <w:rPr>
+          <w:rtl/>
+          <w:lang w:bidi="fa-IR"/>
+        </w:rPr>
+      </w:pPr>
+      <w:r>
+        <w:rPr>
+          <w:rFonts w:hint="cs"/>
+          <w:rtl/>
+          <w:lang w:bidi="fa-IR"/>
+        </w:rPr>
+        <w:t xml:space="preserve">الگوریتم‌های </w:t>
+      </w:r>
+      <w:r>
+        <w:rPr>
+          <w:lang w:bidi="fa-IR"/>
+        </w:rPr>
+        <w:t>Logistic Regression</w:t>
+      </w:r>
+      <w:r>
+        <w:rPr>
+          <w:rFonts w:hint="cs"/>
+          <w:rtl/>
+          <w:lang w:bidi="fa-IR"/>
+        </w:rPr>
+        <w:t xml:space="preserve">، </w:t>
+      </w:r>
+      <w:r>
+        <w:rPr>
+          <w:lang w:bidi="fa-IR"/>
+        </w:rPr>
+        <w:t>Support Vector Classifier</w:t>
+      </w:r>
+      <w:r>
+        <w:rPr>
+          <w:rFonts w:hint="cs"/>
+          <w:rtl/>
+          <w:lang w:bidi="fa-IR"/>
+        </w:rPr>
+        <w:t xml:space="preserve">، </w:t>
+      </w:r>
+      <w:r>
+        <w:rPr>
+          <w:lang w:bidi="fa-IR"/>
+        </w:rPr>
+        <w:t>Linear SVC</w:t>
+      </w:r>
+      <w:r>
+        <w:rPr>
+          <w:rFonts w:hint="cs"/>
+          <w:rtl/>
+          <w:lang w:bidi="fa-IR"/>
+        </w:rPr>
+        <w:t xml:space="preserve">، </w:t>
+      </w:r>
+      <w:r>
+        <w:rPr>
+          <w:lang w:bidi="fa-IR"/>
+        </w:rPr>
+        <w:t>Random Forest</w:t>
+      </w:r>
+      <w:r>
+        <w:rPr>
+          <w:rFonts w:hint="cs"/>
+          <w:rtl/>
+          <w:lang w:bidi="fa-IR"/>
+        </w:rPr>
+        <w:t xml:space="preserve">، </w:t>
+      </w:r>
+      <w:r>
+        <w:rPr>
+          <w:lang w:bidi="fa-IR"/>
+        </w:rPr>
+        <w:t>K-Nearest Neighbor</w:t>
+      </w:r>
+      <w:r>
+        <w:rPr>
+          <w:rFonts w:hint="cs"/>
+          <w:rtl/>
+          <w:lang w:bidi="fa-IR"/>
+        </w:rPr>
+        <w:t xml:space="preserve"> و </w:t>
+      </w:r>
+      <w:r>
+        <w:rPr>
+          <w:lang w:bidi="fa-IR"/>
+        </w:rPr>
+        <w:t>Gaussian Naïve Bayes</w:t>
+      </w:r>
+      <w:r>
+        <w:rPr>
+          <w:rFonts w:hint="cs"/>
+          <w:rtl/>
+          <w:lang w:bidi="fa-IR"/>
+        </w:rPr>
+        <w:t xml:space="preserve"> با داده‌ها آموزش داده شدند و با استفاده از تابع </w:t>
+      </w:r>
+      <w:r>
+        <w:rPr>
+          <w:lang w:bidi="fa-IR"/>
+        </w:rPr>
+        <w:t>score</w:t>
+      </w:r>
+      <w:r>
+        <w:rPr>
+          <w:rFonts w:hint="cs"/>
+          <w:rtl/>
+          <w:lang w:bidi="fa-IR"/>
+        </w:rPr>
+        <w:t xml:space="preserve"> عملکرد آن‌ها سنجیده شد که نتایج به شکل زیر هستند.</w:t>
+      </w:r>
+    </w:p>
+    <w:p>
+      <w:pPr>
+        <w:bidi/>
+        <w:jc w:val="both"/>
+        <w:rPr>
+          <w:rtl/>
+          <w:lang w:bidi="fa-IR"/>
+        </w:rPr>
+      </w:pPr>
+    </w:p>
+    <w:p>
+      <w:pPr>
+        <w:bidi/>
+        <w:jc w:val="both"/>
+        <w:rPr>
+          <w:rtl/>
+          <w:lang w:bidi="fa-IR"/>
+        </w:rPr>
+      </w:pPr>
+    </w:p>
+    <w:tbl>
+      <w:tblPr>
+        <w:tblStyle w:val="GridTable2-Accent5"/>
+        <w:bidiVisual/>
+        <w:tblW w:w="0" w:type="auto"/>
+        <w:jc w:val="center"/>
+        <w:tblLook w:val="04A0" w:firstRow="1" w:lastRow="0" w:firstColumn="1" w:lastColumn="0" w:noHBand="0" w:noVBand="1"/>
+      </w:tblPr>
+      <w:tblGrid>
+        <w:gridCol w:w="2764"/>
+        <w:gridCol w:w="1201"/>
+      </w:tblGrid>
+      <w:tr>
+        <w:trPr>
+          <w:cnfStyle w:val="100000000000" w:firstRow="1" w:lastRow="0" w:firstColumn="0" w:lastColumn="0" w:oddVBand="0" w:evenVBand="0" w:oddHBand="0" w:evenHBand="0" w:firstRowFirstColumn="0" w:firstRowLastColumn="0" w:lastRowFirstColumn="0" w:lastRowLastColumn="0"/>
+          <w:jc w:val="center"/>
+        </w:trPr>
+        <w:tc>
+          <w:tcPr>
+            <w:cnfStyle w:val="001000000000" w:firstRow="0" w:lastRow="0" w:firstColumn="1" w:lastColumn="0" w:oddVBand="0" w:evenVBand="0" w:oddHBand="0" w:evenHBand="0" w:firstRowFirstColumn="0" w:firstRowLastColumn="0" w:lastRowFirstColumn="0" w:lastRowLastColumn="0"/>
+            <w:tcW w:w="2764" w:type="dxa"/>
+          </w:tcPr>
+          <w:p>
+            <w:pPr>
+              <w:bidi/>
+              <w:jc w:val="both"/>
+              <w:rPr>
+                <w:rtl/>
+                <w:lang w:bidi="fa-IR"/>
+              </w:rPr>
+            </w:pPr>
+            <w:r>
+              <w:rPr>
+                <w:rFonts w:hint="cs"/>
+                <w:rtl/>
+                <w:lang w:bidi="fa-IR"/>
+              </w:rPr>
+              <w:lastRenderedPageBreak/>
+              <w:t>الگوریتم</w:t>
+            </w:r>
+          </w:p>
+        </w:tc>
+        <w:tc>
+          <w:tcPr>
+            <w:tcW w:w="1201" w:type="dxa"/>
+          </w:tcPr>
+          <w:p>
+            <w:pPr>
+              <w:bidi/>
+              <w:jc w:val="both"/>
+              <w:cnfStyle w:val="100000000000" w:firstRow="1" w:lastRow="0" w:firstColumn="0" w:lastColumn="0" w:oddVBand="0" w:evenVBand="0" w:oddHBand="0" w:evenHBand="0" w:firstRowFirstColumn="0" w:firstRowLastColumn="0" w:lastRowFirstColumn="0" w:lastRowLastColumn="0"/>
+              <w:rPr>
+                <w:rtl/>
+                <w:lang w:bidi="fa-IR"/>
+              </w:rPr>
+            </w:pPr>
+            <w:r>
+              <w:rPr>
+                <w:rFonts w:hint="cs"/>
+                <w:rtl/>
+                <w:lang w:bidi="fa-IR"/>
+              </w:rPr>
+              <w:t>دقت</w:t>
+            </w:r>
+          </w:p>
+        </w:tc>
+      </w:tr>
+      <w:tr>
+        <w:trPr>
+          <w:cnfStyle w:val="000000100000" w:firstRow="0" w:lastRow="0" w:firstColumn="0" w:lastColumn="0" w:oddVBand="0" w:evenVBand="0" w:oddHBand="1" w:evenHBand="0" w:firstRowFirstColumn="0" w:firstRowLastColumn="0" w:lastRowFirstColumn="0" w:lastRowLastColumn="0"/>
+          <w:jc w:val="center"/>
+        </w:trPr>
+        <w:tc>
+          <w:tcPr>
+            <w:cnfStyle w:val="001000000000" w:firstRow="0" w:lastRow="0" w:firstColumn="1" w:lastColumn="0" w:oddVBand="0" w:evenVBand="0" w:oddHBand="0" w:evenHBand="0" w:firstRowFirstColumn="0" w:firstRowLastColumn="0" w:lastRowFirstColumn="0" w:lastRowLastColumn="0"/>
+            <w:tcW w:w="2764" w:type="dxa"/>
+          </w:tcPr>
+          <w:p>
+            <w:pPr>
+              <w:bidi/>
+              <w:jc w:val="both"/>
+              <w:rPr>
+                <w:lang w:bidi="fa-IR"/>
+              </w:rPr>
+            </w:pPr>
+            <w:r>
+              <w:rPr>
+                <w:lang w:bidi="fa-IR"/>
+              </w:rPr>
+              <w:t>Logistic Regression</w:t>
+            </w:r>
+          </w:p>
+        </w:tc>
+        <w:tc>
+          <w:tcPr>
+            <w:tcW w:w="1201" w:type="dxa"/>
+          </w:tcPr>
+          <w:p>
+            <w:pPr>
+              <w:bidi/>
+              <w:jc w:val="both"/>
+              <w:cnfStyle w:val="000000100000" w:firstRow="0" w:lastRow="0" w:firstColumn="0" w:lastColumn="0" w:oddVBand="0" w:evenVBand="0" w:oddHBand="1" w:evenHBand="0" w:firstRowFirstColumn="0" w:firstRowLastColumn="0" w:lastRowFirstColumn="0" w:lastRowLastColumn="0"/>
+              <w:rPr>
+                <w:rFonts w:hint="cs"/>
+                <w:rtl/>
+                <w:lang w:bidi="fa-IR"/>
+              </w:rPr>
+            </w:pPr>
+            <w:r>
+              <w:rPr>
+                <w:rFonts w:hint="cs"/>
+                <w:rtl/>
+                <w:lang w:bidi="fa-IR"/>
+              </w:rPr>
+              <w:t>۰.۸۱۹۳۰</w:t>
+            </w:r>
+          </w:p>
+        </w:tc>
+      </w:tr>
+      <w:tr>
+        <w:trPr>
+          <w:jc w:val="center"/>
+        </w:trPr>
+        <w:tc>
+          <w:tcPr>
+            <w:cnfStyle w:val="001000000000" w:firstRow="0" w:lastRow="0" w:firstColumn="1" w:lastColumn="0" w:oddVBand="0" w:evenVBand="0" w:oddHBand="0" w:evenHBand="0" w:firstRowFirstColumn="0" w:firstRowLastColumn="0" w:lastRowFirstColumn="0" w:lastRowLastColumn="0"/>
+            <w:tcW w:w="2764" w:type="dxa"/>
+          </w:tcPr>
+          <w:p>
+            <w:pPr>
+              <w:bidi/>
+              <w:jc w:val="both"/>
+              <w:rPr>
+                <w:rtl/>
+                <w:lang w:bidi="fa-IR"/>
+              </w:rPr>
+            </w:pPr>
+            <w:r>
+              <w:rPr>
+                <w:lang w:bidi="fa-IR"/>
+              </w:rPr>
+              <w:t>Support Vector Classifier</w:t>
+            </w:r>
+          </w:p>
+        </w:tc>
+        <w:tc>
+          <w:tcPr>
+            <w:tcW w:w="1201" w:type="dxa"/>
+          </w:tcPr>
+          <w:p>
+            <w:pPr>
+              <w:bidi/>
+              <w:jc w:val="both"/>
+              <w:cnfStyle w:val="000000000000" w:firstRow="0" w:lastRow="0" w:firstColumn="0" w:lastColumn="0" w:oddVBand="0" w:evenVBand="0" w:oddHBand="0" w:evenHBand="0" w:firstRowFirstColumn="0" w:firstRowLastColumn="0" w:lastRowFirstColumn="0" w:lastRowLastColumn="0"/>
+              <w:rPr>
+                <w:rtl/>
+                <w:lang w:bidi="fa-IR"/>
+              </w:rPr>
+            </w:pPr>
+            <w:r>
+              <w:rPr>
+                <w:rFonts w:hint="cs"/>
+                <w:rtl/>
+                <w:lang w:bidi="fa-IR"/>
+              </w:rPr>
+              <w:t>۰.۸۵۷۴۶</w:t>
+            </w:r>
+          </w:p>
+        </w:tc>
+      </w:tr>
+      <w:tr>
+        <w:trPr>
+          <w:cnfStyle w:val="000000100000" w:firstRow="0" w:lastRow="0" w:firstColumn="0" w:lastColumn="0" w:oddVBand="0" w:evenVBand="0" w:oddHBand="1" w:evenHBand="0" w:firstRowFirstColumn="0" w:firstRowLastColumn="0" w:lastRowFirstColumn="0" w:lastRowLastColumn="0"/>
+          <w:jc w:val="center"/>
+        </w:trPr>
+        <w:tc>
+          <w:tcPr>
+            <w:cnfStyle w:val="001000000000" w:firstRow="0" w:lastRow="0" w:firstColumn="1" w:lastColumn="0" w:oddVBand="0" w:evenVBand="0" w:oddHBand="0" w:evenHBand="0" w:firstRowFirstColumn="0" w:firstRowLastColumn="0" w:lastRowFirstColumn="0" w:lastRowLastColumn="0"/>
+            <w:tcW w:w="2764" w:type="dxa"/>
+          </w:tcPr>
+          <w:p>
+            <w:pPr>
+              <w:bidi/>
+              <w:jc w:val="both"/>
+              <w:rPr>
+                <w:rtl/>
+                <w:lang w:bidi="fa-IR"/>
+              </w:rPr>
+            </w:pPr>
+            <w:r>
+              <w:rPr>
+                <w:lang w:bidi="fa-IR"/>
+              </w:rPr>
+              <w:t>Linear SVC</w:t>
+            </w:r>
+          </w:p>
+        </w:tc>
+        <w:tc>
+          <w:tcPr>
+            <w:tcW w:w="1201" w:type="dxa"/>
+          </w:tcPr>
+          <w:p>
+            <w:pPr>
+              <w:bidi/>
+              <w:jc w:val="both"/>
+              <w:cnfStyle w:val="000000100000" w:firstRow="0" w:lastRow="0" w:firstColumn="0" w:lastColumn="0" w:oddVBand="0" w:evenVBand="0" w:oddHBand="1" w:evenHBand="0" w:firstRowFirstColumn="0" w:firstRowLastColumn="0" w:lastRowFirstColumn="0" w:lastRowLastColumn="0"/>
+              <w:rPr>
+                <w:rtl/>
+                <w:lang w:bidi="fa-IR"/>
+              </w:rPr>
+            </w:pPr>
+            <w:r>
+              <w:rPr>
+                <w:rFonts w:hint="cs"/>
+                <w:rtl/>
+                <w:lang w:bidi="fa-IR"/>
+              </w:rPr>
+              <w:t>۰.۷۸۶۷۵</w:t>
+            </w:r>
+          </w:p>
+        </w:tc>
+      </w:tr>
+      <w:tr>
+        <w:trPr>
+          <w:jc w:val="center"/>
+        </w:trPr>
+        <w:tc>
+          <w:tcPr>
+            <w:cnfStyle w:val="001000000000" w:firstRow="0" w:lastRow="0" w:firstColumn="1" w:lastColumn="0" w:oddVBand="0" w:evenVBand="0" w:oddHBand="0" w:evenHBand="0" w:firstRowFirstColumn="0" w:firstRowLastColumn="0" w:lastRowFirstColumn="0" w:lastRowLastColumn="0"/>
+            <w:tcW w:w="2764" w:type="dxa"/>
+          </w:tcPr>
+          <w:p>
+            <w:pPr>
+              <w:bidi/>
+              <w:jc w:val="both"/>
+              <w:rPr>
+                <w:rtl/>
+                <w:lang w:bidi="fa-IR"/>
+              </w:rPr>
+            </w:pPr>
+            <w:r>
+              <w:rPr>
+                <w:lang w:bidi="fa-IR"/>
+              </w:rPr>
+              <w:t>Random Forest</w:t>
+            </w:r>
+          </w:p>
+        </w:tc>
+        <w:tc>
+          <w:tcPr>
+            <w:tcW w:w="1201" w:type="dxa"/>
+          </w:tcPr>
+          <w:p>
+            <w:pPr>
+              <w:bidi/>
+              <w:jc w:val="both"/>
+              <w:cnfStyle w:val="000000000000" w:firstRow="0" w:lastRow="0" w:firstColumn="0" w:lastColumn="0" w:oddVBand="0" w:evenVBand="0" w:oddHBand="0" w:evenHBand="0" w:firstRowFirstColumn="0" w:firstRowLastColumn="0" w:lastRowFirstColumn="0" w:lastRowLastColumn="0"/>
+              <w:rPr>
+                <w:rtl/>
+                <w:lang w:bidi="fa-IR"/>
+              </w:rPr>
+            </w:pPr>
+            <w:r>
+              <w:rPr>
+                <w:rFonts w:hint="cs"/>
+                <w:rtl/>
+                <w:lang w:bidi="fa-IR"/>
+              </w:rPr>
+              <w:t>۰.۹۵۳۹۸</w:t>
+            </w:r>
+          </w:p>
+        </w:tc>
+      </w:tr>
+      <w:tr>
+        <w:trPr>
+          <w:cnfStyle w:val="000000100000" w:firstRow="0" w:lastRow="0" w:firstColumn="0" w:lastColumn="0" w:oddVBand="0" w:evenVBand="0" w:oddHBand="1" w:evenHBand="0" w:firstRowFirstColumn="0" w:firstRowLastColumn="0" w:lastRowFirstColumn="0" w:lastRowLastColumn="0"/>
+          <w:jc w:val="center"/>
+        </w:trPr>
+        <w:tc>
+          <w:tcPr>
+            <w:cnfStyle w:val="001000000000" w:firstRow="0" w:lastRow="0" w:firstColumn="1" w:lastColumn="0" w:oddVBand="0" w:evenVBand="0" w:oddHBand="0" w:evenHBand="0" w:firstRowFirstColumn="0" w:firstRowLastColumn="0" w:lastRowFirstColumn="0" w:lastRowLastColumn="0"/>
+            <w:tcW w:w="2764" w:type="dxa"/>
+          </w:tcPr>
+          <w:p>
+            <w:pPr>
+              <w:bidi/>
+              <w:jc w:val="both"/>
+              <w:rPr>
+                <w:rtl/>
+                <w:lang w:bidi="fa-IR"/>
+              </w:rPr>
+            </w:pPr>
+            <w:r>
+              <w:rPr>
+                <w:lang w:bidi="fa-IR"/>
+              </w:rPr>
+              <w:t>K-Nearest Neighbor</w:t>
+            </w:r>
+          </w:p>
+        </w:tc>
+        <w:tc>
+          <w:tcPr>
+            <w:tcW w:w="1201" w:type="dxa"/>
+          </w:tcPr>
+          <w:p>
+            <w:pPr>
+              <w:bidi/>
+              <w:jc w:val="both"/>
+              <w:cnfStyle w:val="000000100000" w:firstRow="0" w:lastRow="0" w:firstColumn="0" w:lastColumn="0" w:oddVBand="0" w:evenVBand="0" w:oddHBand="1" w:evenHBand="0" w:firstRowFirstColumn="0" w:firstRowLastColumn="0" w:lastRowFirstColumn="0" w:lastRowLastColumn="0"/>
+              <w:rPr>
+                <w:rtl/>
+                <w:lang w:bidi="fa-IR"/>
+              </w:rPr>
+            </w:pPr>
+            <w:r>
+              <w:rPr>
+                <w:rFonts w:hint="cs"/>
+                <w:rtl/>
+                <w:lang w:bidi="fa-IR"/>
+              </w:rPr>
+              <w:t>۰.۷۹۱۲۴</w:t>
+            </w:r>
+          </w:p>
+        </w:tc>
+      </w:tr>
+      <w:tr>
+        <w:trPr>
+          <w:jc w:val="center"/>
+        </w:trPr>
+        <w:tc>
+          <w:tcPr>
+            <w:cnfStyle w:val="001000000000" w:firstRow="0" w:lastRow="0" w:firstColumn="1" w:lastColumn="0" w:oddVBand="0" w:evenVBand="0" w:oddHBand="0" w:evenHBand="0" w:firstRowFirstColumn="0" w:firstRowLastColumn="0" w:lastRowFirstColumn="0" w:lastRowLastColumn="0"/>
+            <w:tcW w:w="2764" w:type="dxa"/>
+          </w:tcPr>
+          <w:p>
+            <w:pPr>
+              <w:bidi/>
+              <w:jc w:val="both"/>
+              <w:rPr>
+                <w:rtl/>
+                <w:lang w:bidi="fa-IR"/>
+              </w:rPr>
+            </w:pPr>
+            <w:r>
+              <w:rPr>
+                <w:lang w:bidi="fa-IR"/>
+              </w:rPr>
+              <w:t>Gaussian Naïve Bayes</w:t>
+            </w:r>
+          </w:p>
+        </w:tc>
+        <w:tc>
+          <w:tcPr>
+            <w:tcW w:w="1201" w:type="dxa"/>
+          </w:tcPr>
+          <w:p>
+            <w:pPr>
+              <w:bidi/>
+              <w:jc w:val="both"/>
+              <w:cnfStyle w:val="000000000000" w:firstRow="0" w:lastRow="0" w:firstColumn="0" w:lastColumn="0" w:oddVBand="0" w:evenVBand="0" w:oddHBand="0" w:evenHBand="0" w:firstRowFirstColumn="0" w:firstRowLastColumn="0" w:lastRowFirstColumn="0" w:lastRowLastColumn="0"/>
+              <w:rPr>
+                <w:rtl/>
+                <w:lang w:bidi="fa-IR"/>
+              </w:rPr>
+            </w:pPr>
+            <w:r>
+              <w:rPr>
+                <w:rFonts w:hint="cs"/>
+                <w:rtl/>
+                <w:lang w:bidi="fa-IR"/>
+              </w:rPr>
+              <w:t>۰.۸۰۱۳۴</w:t>
+            </w:r>
+          </w:p>
+        </w:tc>
+      </w:tr>
+    </w:tbl>
+    <w:p>
+      <w:pPr>
+        <w:bidi/>
+        <w:jc w:val="both"/>
+        <w:rPr>
+          <w:rtl/>
+          <w:lang w:bidi="fa-IR"/>
+        </w:rPr>
+      </w:pPr>
+    </w:p>
+    <w:p>
+      <w:pPr>
+        <w:bidi/>
+        <w:jc w:val="both"/>
+        <w:rPr>
+          <w:rFonts w:hint="cs"/>
+          <w:lang w:bidi="fa-IR"/>
+        </w:rPr>
+      </w:pPr>
+      <w:r>
+        <w:rPr>
+          <w:rFonts w:hint="cs"/>
+          <w:rtl/>
+          <w:lang w:bidi="fa-IR"/>
+        </w:rPr>
+        <w:t xml:space="preserve">در نهایت </w:t>
+      </w:r>
+      <w:r>
+        <w:rPr>
+          <w:rFonts w:hint="cs"/>
+          <w:rtl/>
+          <w:lang w:bidi="fa-IR"/>
+        </w:rPr>
+        <w:t xml:space="preserve">خروجی الگوریتم </w:t>
+      </w:r>
+      <w:r>
+        <w:rPr>
+          <w:lang w:bidi="fa-IR"/>
+        </w:rPr>
+        <w:t>Random Forest</w:t>
+      </w:r>
+      <w:r>
+        <w:rPr>
+          <w:rFonts w:hint="cs"/>
+          <w:rtl/>
+          <w:lang w:bidi="fa-IR"/>
+        </w:rPr>
+        <w:t xml:space="preserve"> به عنوان خروجی نهایی در سایت </w:t>
+      </w:r>
+      <w:proofErr w:type="spellStart"/>
+      <w:r>
+        <w:rPr>
+          <w:lang w:bidi="fa-IR"/>
+        </w:rPr>
+        <w:t>Kaggle</w:t>
+      </w:r>
+      <w:proofErr w:type="spellEnd"/>
+      <w:r>
+        <w:rPr>
+          <w:rFonts w:hint="cs"/>
+          <w:rtl/>
+          <w:lang w:bidi="fa-IR"/>
+        </w:rPr>
+        <w:t xml:space="preserve"> ثبت شد که دقت آن ۰.۷۲۷۲۷ اعلام شد.</w:t>
       </w:r>
     </w:p>
     <w:p>
@@ -653,26 +2618,7 @@
           <w:rtl/>
           <w:lang w:bidi="fa-IR"/>
         </w:rPr>
-        <w:t>مرحله اول مهندسی ویژگی‌ها</w:t>
-      </w:r>
-    </w:p>
-    <w:p>
-      <w:pPr>
-        <w:pStyle w:val="Heading2"/>
-        <w:bidi/>
-        <w:rPr>
-          <w:rFonts w:hint="cs"/>
-          <w:rtl/>
-          <w:lang w:bidi="fa-IR"/>
-        </w:rPr>
-      </w:pPr>
-      <w:r>
-        <w:rPr>
-          <w:rFonts w:hint="cs"/>
-          <w:rtl/>
-          <w:lang w:bidi="fa-IR"/>
-        </w:rPr>
-        <w:t>عنوان مسافران</w:t>
+        <w:t>سوال‌ها</w:t>
       </w:r>
     </w:p>
     <w:p>
@@ -690,49 +2636,23 @@
           <w:rtl/>
           <w:lang w:bidi="fa-IR"/>
         </w:rPr>
-        <w:t>ابتدا عنوان مسافران را با استفاد</w:t>
-      </w:r>
-      <w:r>
-        <w:rPr>
-          <w:rFonts w:hint="cs"/>
-          <w:rtl/>
-          <w:lang w:bidi="fa-IR"/>
-        </w:rPr>
-        <w:t>ه از عبارت منظم استخراج می‌کنیم سپس تعداد افراد را در یک جدول نسبت به جنسیت و عنوان قرار می‌دهیم.</w:t>
-      </w:r>
-      <w:r>
-        <w:rPr>
-          <w:rFonts w:hint="cs"/>
-          <w:rtl/>
-          <w:lang w:bidi="fa-IR"/>
-        </w:rPr>
-        <w:t xml:space="preserve"> سپس گروه‌هایی که تعداد کمی دارند را با هم ترکیب می‌کنیم.</w:t>
-      </w:r>
-    </w:p>
-    <w:p>
-      <w:pPr>
-        <w:pStyle w:val="Heading2"/>
-        <w:bidi/>
-        <w:rPr>
-          <w:rtl/>
-          <w:lang w:bidi="fa-IR"/>
-        </w:rPr>
-      </w:pPr>
-      <w:r>
-        <w:rPr>
-          <w:rFonts w:hint="cs"/>
-          <w:rtl/>
-          <w:lang w:bidi="fa-IR"/>
-        </w:rPr>
-        <w:t>نجات یا غرق</w:t>
-      </w:r>
-      <w:r>
-        <w:rPr>
-          <w:rFonts w:hint="cs"/>
-          <w:rtl/>
-          <w:lang w:bidi="fa-IR"/>
-        </w:rPr>
-        <w:t xml:space="preserve"> شدن اعضای خانوانده با هم</w:t>
+        <w:t xml:space="preserve">۱. </w:t>
+      </w:r>
+      <w:proofErr w:type="spellStart"/>
+      <w:r>
+        <w:rPr>
+          <w:lang w:bidi="fa-IR"/>
+        </w:rPr>
+        <w:t>DataFrame</w:t>
+      </w:r>
+      <w:proofErr w:type="spellEnd"/>
+      <w:r>
+        <w:rPr>
+          <w:rFonts w:hint="cs"/>
+          <w:rtl/>
+          <w:lang w:bidi="fa-IR"/>
+        </w:rPr>
+        <w:t xml:space="preserve"> چیست؟</w:t>
       </w:r>
     </w:p>
     <w:p>
@@ -740,83 +2660,276 @@
         <w:bidi/>
         <w:jc w:val="both"/>
         <w:rPr>
-          <w:rtl/>
-          <w:lang w:bidi="fa-IR"/>
-        </w:rPr>
-      </w:pPr>
-      <w:r>
-        <w:rPr>
-          <w:rFonts w:hint="cs"/>
-          <w:rtl/>
-          <w:lang w:bidi="fa-IR"/>
-        </w:rPr>
-        <w:t xml:space="preserve">ابتدا یک ویژگی جدید برای مسافران با عنوان اندازه خانواده درست می‌کنیم که بر اساس ویژگی‌های قبلی ساخته می‌شود. یک ویژگی دیگر نیز بر همین پایه می‌سازیم که به صورت فاکتور خواهد بود. افرادی که اندازه خانواده‌شان </w:t>
-      </w:r>
-      <w:r>
-        <w:rPr>
-          <w:rFonts w:hint="cs"/>
-          <w:rtl/>
-          <w:lang w:bidi="fa-IR"/>
-        </w:rPr>
-        <w:t xml:space="preserve">در کشتی </w:t>
-      </w:r>
-      <w:r>
-        <w:rPr>
-          <w:rFonts w:hint="cs"/>
-          <w:rtl/>
-          <w:lang w:bidi="fa-IR"/>
-        </w:rPr>
-        <w:t>برابر یک</w:t>
-      </w:r>
-      <w:r>
-        <w:rPr>
-          <w:rFonts w:hint="cs"/>
-          <w:rtl/>
-          <w:lang w:bidi="fa-IR"/>
-        </w:rPr>
-        <w:t>، دو تا چهار و بیش از چهار نفر به ترتیب به صورت تنها، کوچک و بزرگ برچسب می‌خورن.</w:t>
-      </w:r>
-    </w:p>
-    <w:p>
-      <w:pPr>
-        <w:pStyle w:val="Heading2"/>
-        <w:bidi/>
-        <w:rPr>
-          <w:rtl/>
-          <w:lang w:bidi="fa-IR"/>
-        </w:rPr>
-      </w:pPr>
-      <w:r>
-        <w:rPr>
-          <w:rFonts w:hint="cs"/>
-          <w:rtl/>
-          <w:lang w:bidi="fa-IR"/>
-        </w:rPr>
-        <w:t>عرشه</w:t>
-      </w:r>
-    </w:p>
-    <w:p>
-      <w:pPr>
-        <w:bidi/>
-        <w:rPr>
-          <w:rFonts w:hint="cs"/>
-          <w:rtl/>
-          <w:lang w:bidi="fa-IR"/>
-        </w:rPr>
-      </w:pPr>
-      <w:r>
-        <w:rPr>
-          <w:rFonts w:hint="cs"/>
-          <w:rtl/>
-          <w:lang w:bidi="fa-IR"/>
-        </w:rPr>
-        <w:t>با استفاده از ویژگی کابین افراد عرشه آن‌ها مشخص می‌شود. حرف اول کابین عرشه مسافر را مشخص می‌کند.</w:t>
-      </w:r>
-    </w:p>
-    <w:p>
-      <w:pPr>
-        <w:pStyle w:val="Heading1"/>
-        <w:bidi/>
+          <w:lang w:bidi="fa-IR"/>
+        </w:rPr>
+      </w:pPr>
+      <w:proofErr w:type="spellStart"/>
+      <w:r>
+        <w:rPr>
+          <w:lang w:bidi="fa-IR"/>
+        </w:rPr>
+        <w:t>DataFrame</w:t>
+      </w:r>
+      <w:proofErr w:type="spellEnd"/>
+      <w:r>
+        <w:rPr>
+          <w:rFonts w:hint="cs"/>
+          <w:rtl/>
+          <w:lang w:bidi="fa-IR"/>
+        </w:rPr>
+        <w:t>ها ساختمان داده</w:t>
+      </w:r>
+      <w:r>
+        <w:rPr>
+          <w:rFonts w:hint="cs"/>
+          <w:rtl/>
+          <w:lang w:bidi="fa-IR"/>
+        </w:rPr>
+        <w:t>‌هایی</w:t>
+      </w:r>
+      <w:r>
+        <w:rPr>
+          <w:rFonts w:hint="cs"/>
+          <w:rtl/>
+          <w:lang w:bidi="fa-IR"/>
+        </w:rPr>
+        <w:t xml:space="preserve"> برای نگه‌داری داده‌ها</w:t>
+      </w:r>
+      <w:r>
+        <w:rPr>
+          <w:rFonts w:hint="cs"/>
+          <w:rtl/>
+          <w:lang w:bidi="fa-IR"/>
+        </w:rPr>
+        <w:t>یی</w:t>
+      </w:r>
+      <w:r>
+        <w:rPr>
+          <w:rFonts w:hint="cs"/>
+          <w:rtl/>
+          <w:lang w:bidi="fa-IR"/>
+        </w:rPr>
+        <w:t xml:space="preserve"> </w:t>
+      </w:r>
+      <w:r>
+        <w:rPr>
+          <w:rFonts w:hint="cs"/>
+          <w:rtl/>
+          <w:lang w:bidi="fa-IR"/>
+        </w:rPr>
+        <w:t xml:space="preserve">با طول برابر </w:t>
+      </w:r>
+      <w:r>
+        <w:rPr>
+          <w:rFonts w:hint="cs"/>
+          <w:rtl/>
+          <w:lang w:bidi="fa-IR"/>
+        </w:rPr>
+        <w:t xml:space="preserve">به صورت جدول </w:t>
+      </w:r>
+      <w:r>
+        <w:rPr>
+          <w:rFonts w:hint="cs"/>
+          <w:rtl/>
+          <w:lang w:bidi="fa-IR"/>
+        </w:rPr>
+        <w:t xml:space="preserve">هستند. در این ساختمان داده هر ستون می‌تواند </w:t>
+      </w:r>
+      <w:r>
+        <w:rPr>
+          <w:lang w:bidi="fa-IR"/>
+        </w:rPr>
+        <w:t>header</w:t>
+      </w:r>
+      <w:r>
+        <w:rPr>
+          <w:rFonts w:hint="cs"/>
+          <w:rtl/>
+          <w:lang w:bidi="fa-IR"/>
+        </w:rPr>
+        <w:t xml:space="preserve"> و هر سطر یک نام داشته باشد.</w:t>
+      </w:r>
+    </w:p>
+    <w:p>
+      <w:pPr>
+        <w:bidi/>
+        <w:jc w:val="both"/>
+        <w:rPr>
+          <w:rtl/>
+          <w:lang w:bidi="fa-IR"/>
+        </w:rPr>
+      </w:pPr>
+      <w:r>
+        <w:rPr>
+          <w:rFonts w:hint="cs"/>
+          <w:rtl/>
+          <w:lang w:bidi="fa-IR"/>
+        </w:rPr>
+        <w:t xml:space="preserve">۲. </w:t>
+      </w:r>
+      <w:r>
+        <w:rPr>
+          <w:rFonts w:hint="cs"/>
+          <w:rtl/>
+          <w:lang w:bidi="fa-IR"/>
+        </w:rPr>
+        <w:t xml:space="preserve">مقصود از </w:t>
+      </w:r>
+      <w:r>
+        <w:rPr>
+          <w:lang w:bidi="fa-IR"/>
+        </w:rPr>
+        <w:t>Imputation</w:t>
+      </w:r>
+      <w:r>
+        <w:rPr>
+          <w:rFonts w:hint="cs"/>
+          <w:rtl/>
+          <w:lang w:bidi="fa-IR"/>
+        </w:rPr>
+        <w:t xml:space="preserve"> چیست؟</w:t>
+      </w:r>
+    </w:p>
+    <w:p>
+      <w:pPr>
+        <w:bidi/>
+        <w:jc w:val="both"/>
+        <w:rPr>
+          <w:rtl/>
+          <w:lang w:bidi="fa-IR"/>
+        </w:rPr>
+      </w:pPr>
+      <w:r>
+        <w:rPr>
+          <w:rFonts w:hint="cs"/>
+          <w:rtl/>
+          <w:lang w:bidi="fa-IR"/>
+        </w:rPr>
+        <w:t xml:space="preserve">داده‌هایی که برای پیش‌بینی استفاده می‌شوند کامل نیستند و تعدادی از ویژگی‌هایشان مقدار ندارند. برای پیش‌بینی بهتر ابتدا باید این نقص‌ها را برطرف کرد. این کار را </w:t>
+      </w:r>
+      <w:r>
+        <w:rPr>
+          <w:lang w:bidi="fa-IR"/>
+        </w:rPr>
+        <w:t>Imputation</w:t>
+      </w:r>
+      <w:r>
+        <w:rPr>
+          <w:rFonts w:hint="cs"/>
+          <w:rtl/>
+          <w:lang w:bidi="fa-IR"/>
+        </w:rPr>
+        <w:t xml:space="preserve"> می‌نامند.</w:t>
+      </w:r>
+    </w:p>
+    <w:p>
+      <w:pPr>
+        <w:bidi/>
+        <w:jc w:val="both"/>
+        <w:rPr>
+          <w:rtl/>
+          <w:lang w:bidi="fa-IR"/>
+        </w:rPr>
+      </w:pPr>
+      <w:r>
+        <w:rPr>
+          <w:rFonts w:hint="cs"/>
+          <w:rtl/>
+          <w:lang w:bidi="fa-IR"/>
+        </w:rPr>
+        <w:t xml:space="preserve">۳. </w:t>
+      </w:r>
+      <w:r>
+        <w:rPr>
+          <w:lang w:bidi="fa-IR"/>
+        </w:rPr>
+        <w:t>Normalize</w:t>
+      </w:r>
+      <w:r>
+        <w:rPr>
+          <w:rFonts w:hint="cs"/>
+          <w:rtl/>
+          <w:lang w:bidi="fa-IR"/>
+        </w:rPr>
+        <w:t xml:space="preserve"> کردن داده‌ها به چه منظوری انجام می‌گیرد؟</w:t>
+      </w:r>
+    </w:p>
+    <w:p>
+      <w:pPr>
+        <w:bidi/>
+        <w:jc w:val="both"/>
+        <w:rPr>
+          <w:rtl/>
+          <w:lang w:bidi="fa-IR"/>
+        </w:rPr>
+      </w:pPr>
+      <w:r>
+        <w:rPr>
+          <w:rFonts w:hint="cs"/>
+          <w:rtl/>
+          <w:lang w:bidi="fa-IR"/>
+        </w:rPr>
+        <w:t>در صورتی که داده‌ها نرمال نشده باشند می‌توانند روی عملکرد الگوریتم تاثیر بگذارند. برای مثال ممکن است الگوریتم نیاز به زمان بیشتری برای همگرایی داشته باشد.</w:t>
+      </w:r>
+      <w:r>
+        <w:rPr>
+          <w:rFonts w:hint="cs"/>
+          <w:rtl/>
+          <w:lang w:bidi="fa-IR"/>
+        </w:rPr>
+        <w:t xml:space="preserve"> حتی ممکن است عملکرد الگوریتم نیز تضعیف شود.</w:t>
+      </w:r>
+    </w:p>
+    <w:p>
+      <w:pPr>
+        <w:bidi/>
+        <w:jc w:val="both"/>
+        <w:rPr>
+          <w:rtl/>
+          <w:lang w:bidi="fa-IR"/>
+        </w:rPr>
+      </w:pPr>
+      <w:r>
+        <w:rPr>
+          <w:rFonts w:hint="cs"/>
+          <w:rtl/>
+          <w:lang w:bidi="fa-IR"/>
+        </w:rPr>
+        <w:t>۴. آیا در درخت تصمیم، تمام ویژگی‌ها دارای اهمیت یکسانی هستند؟</w:t>
+      </w:r>
+    </w:p>
+    <w:p>
+      <w:pPr>
+        <w:bidi/>
+        <w:jc w:val="both"/>
+        <w:rPr>
+          <w:rtl/>
+          <w:lang w:bidi="fa-IR"/>
+        </w:rPr>
+      </w:pPr>
+      <w:r>
+        <w:rPr>
+          <w:rFonts w:hint="cs"/>
+          <w:rtl/>
+          <w:lang w:bidi="fa-IR"/>
+        </w:rPr>
+        <w:t>خیر، اهمیت ویژگی‌ها در الگوریتم‌ها متفاوت است و در گزارش فوق نیز یک نمودار برای نمایش اهمیت ویژگی‌ها رسم شد.</w:t>
+      </w:r>
+    </w:p>
+    <w:p>
+      <w:pPr>
+        <w:bidi/>
+        <w:jc w:val="both"/>
+        <w:rPr>
+          <w:rtl/>
+          <w:lang w:bidi="fa-IR"/>
+        </w:rPr>
+      </w:pPr>
+    </w:p>
+    <w:p>
+      <w:pPr>
+        <w:bidi/>
+        <w:jc w:val="both"/>
         <w:rPr>
           <w:rtl/>
           <w:lang w:bidi="fa-IR"/>
@@ -829,22 +2942,39 @@
           <w:lang w:bidi="fa-IR"/>
         </w:rPr>
         <w:lastRenderedPageBreak/>
-        <w:t>پر کردن داده‌های ناقص</w:t>
-      </w:r>
-    </w:p>
-    <w:p>
-      <w:pPr>
-        <w:pStyle w:val="Heading2"/>
-        <w:bidi/>
-        <w:rPr>
-          <w:lang w:bidi="fa-IR"/>
-        </w:rPr>
-      </w:pPr>
-      <w:r>
-        <w:rPr>
-          <w:lang w:bidi="fa-IR"/>
-        </w:rPr>
-        <w:t>Embarked</w:t>
+        <w:t xml:space="preserve">۵. در الگوریتم جنگل تصادفی دو پارامتر </w:t>
+      </w:r>
+      <w:proofErr w:type="spellStart"/>
+      <w:r>
+        <w:rPr>
+          <w:lang w:bidi="fa-IR"/>
+        </w:rPr>
+        <w:t>max_depth</w:t>
+      </w:r>
+      <w:proofErr w:type="spellEnd"/>
+      <w:r>
+        <w:rPr>
+          <w:rFonts w:hint="cs"/>
+          <w:rtl/>
+          <w:lang w:bidi="fa-IR"/>
+        </w:rPr>
+        <w:t xml:space="preserve"> و </w:t>
+      </w:r>
+      <w:proofErr w:type="spellStart"/>
+      <w:r>
+        <w:rPr>
+          <w:lang w:bidi="fa-IR"/>
+        </w:rPr>
+        <w:t>min_sample_split</w:t>
+      </w:r>
+      <w:proofErr w:type="spellEnd"/>
+      <w:r>
+        <w:rPr>
+          <w:rFonts w:hint="cs"/>
+          <w:rtl/>
+          <w:lang w:bidi="fa-IR"/>
+        </w:rPr>
+        <w:t xml:space="preserve"> بیانگر چه چیزی هستند؟</w:t>
       </w:r>
     </w:p>
     <w:p>
@@ -863,283 +2993,40 @@
           <w:rtl/>
           <w:lang w:bidi="fa-IR"/>
         </w:rPr>
-        <w:t xml:space="preserve">ابتدا ویژگی </w:t>
-      </w:r>
-      <w:r>
-        <w:rPr>
-          <w:lang w:bidi="fa-IR"/>
-        </w:rPr>
-        <w:t>Embarked</w:t>
-      </w:r>
-      <w:r>
-        <w:rPr>
-          <w:rFonts w:hint="cs"/>
-          <w:rtl/>
-          <w:lang w:bidi="fa-IR"/>
-        </w:rPr>
-        <w:t xml:space="preserve"> را مورد بررسی قرار می‌دهیم. </w:t>
-      </w:r>
-      <w:r>
-        <w:rPr>
-          <w:rFonts w:hint="cs"/>
-          <w:rtl/>
-          <w:lang w:bidi="fa-IR"/>
-        </w:rPr>
-        <w:t xml:space="preserve">در این ویژگی دو رکورد فاقد مقدار هستند. برای پر کردن این مقادیر رکوردهای دیگر را در یک نمودار جعبه‌ای نمایش می‌دهیم. در این نمودار برای هر دسته از مقادیر </w:t>
-      </w:r>
-      <w:r>
-        <w:rPr>
-          <w:lang w:bidi="fa-IR"/>
-        </w:rPr>
-        <w:t>Embarked</w:t>
-      </w:r>
-      <w:r>
-        <w:rPr>
-          <w:rFonts w:hint="cs"/>
-          <w:rtl/>
-          <w:lang w:bidi="fa-IR"/>
-        </w:rPr>
-        <w:t xml:space="preserve"> و </w:t>
-      </w:r>
-      <w:r>
-        <w:rPr>
-          <w:lang w:bidi="fa-IR"/>
-        </w:rPr>
-        <w:t>Pclass</w:t>
-      </w:r>
-      <w:r>
-        <w:rPr>
-          <w:rFonts w:hint="cs"/>
-          <w:rtl/>
-          <w:lang w:bidi="fa-IR"/>
-        </w:rPr>
-        <w:t xml:space="preserve"> یک جعبه و جعبه‌ها را بر اساس </w:t>
-      </w:r>
-      <w:r>
-        <w:rPr>
-          <w:lang w:bidi="fa-IR"/>
-        </w:rPr>
-        <w:t>Fare</w:t>
-      </w:r>
-      <w:r>
-        <w:rPr>
-          <w:rFonts w:hint="cs"/>
-          <w:rtl/>
-          <w:lang w:bidi="fa-IR"/>
-        </w:rPr>
-        <w:t xml:space="preserve"> رسم می‌کنیم.</w:t>
-      </w:r>
-      <w:r>
-        <w:rPr>
-          <w:rFonts w:hint="cs"/>
-          <w:rtl/>
-          <w:lang w:bidi="fa-IR"/>
-        </w:rPr>
-        <w:t xml:space="preserve"> در نمودار به‌دست آمده کاملا قابل مشاهده است که میانگین </w:t>
-      </w:r>
-      <w:r>
-        <w:rPr>
-          <w:lang w:bidi="fa-IR"/>
-        </w:rPr>
-        <w:t>Fare</w:t>
-      </w:r>
-      <w:r>
-        <w:rPr>
-          <w:rFonts w:hint="cs"/>
-          <w:rtl/>
-          <w:lang w:bidi="fa-IR"/>
-        </w:rPr>
-        <w:t xml:space="preserve"> داده‌هایی که </w:t>
-      </w:r>
-      <w:r>
-        <w:rPr>
-          <w:lang w:bidi="fa-IR"/>
-        </w:rPr>
-        <w:t>Pclass</w:t>
-      </w:r>
-      <w:r>
-        <w:rPr>
-          <w:rFonts w:hint="cs"/>
-          <w:rtl/>
-          <w:lang w:bidi="fa-IR"/>
-        </w:rPr>
-        <w:t xml:space="preserve"> آن‌ها برابر با مقدار این ویژگی در این دو داده ناقص است مقدار </w:t>
-      </w:r>
-      <w:r>
-        <w:rPr>
-          <w:lang w:bidi="fa-IR"/>
-        </w:rPr>
-        <w:t>Embark</w:t>
-      </w:r>
-      <w:r>
-        <w:rPr>
-          <w:rFonts w:hint="cs"/>
-          <w:rtl/>
-          <w:lang w:bidi="fa-IR"/>
-        </w:rPr>
-        <w:t xml:space="preserve"> در آن‌ها برابر </w:t>
-      </w:r>
-      <w:r>
-        <w:rPr>
-          <w:lang w:bidi="fa-IR"/>
-        </w:rPr>
-        <w:t>‘C’</w:t>
-      </w:r>
-      <w:r>
-        <w:rPr>
-          <w:rFonts w:hint="cs"/>
-          <w:rtl/>
-          <w:lang w:bidi="fa-IR"/>
-        </w:rPr>
-        <w:t xml:space="preserve"> است پس نقص این داده‌ها را اینگونه رفع می‌کنیم.</w:t>
-      </w:r>
-    </w:p>
-    <w:p>
-      <w:pPr>
-        <w:pStyle w:val="Heading2"/>
-        <w:bidi/>
-        <w:rPr>
-          <w:rtl/>
-          <w:lang w:bidi="fa-IR"/>
-        </w:rPr>
-      </w:pPr>
-      <w:r>
-        <w:rPr>
-          <w:lang w:bidi="fa-IR"/>
-        </w:rPr>
-        <w:t>Fare</w:t>
-      </w:r>
-    </w:p>
-    <w:p>
-      <w:pPr>
-        <w:bidi/>
-        <w:jc w:val="both"/>
-        <w:rPr>
-          <w:rtl/>
-          <w:lang w:bidi="fa-IR"/>
-        </w:rPr>
-      </w:pPr>
-      <w:r>
-        <w:rPr>
-          <w:rFonts w:hint="cs"/>
-          <w:rtl/>
-          <w:lang w:bidi="fa-IR"/>
-        </w:rPr>
-        <w:t xml:space="preserve">در این ویژگی فقط یک نقص وجود دارد. برای رفع این ویژگی هیستوگرام داده‌هایی که </w:t>
-      </w:r>
-      <w:r>
-        <w:rPr>
-          <w:lang w:bidi="fa-IR"/>
-        </w:rPr>
-        <w:t>Pclass</w:t>
-      </w:r>
-      <w:r>
-        <w:rPr>
-          <w:rFonts w:hint="cs"/>
-          <w:rtl/>
-          <w:lang w:bidi="fa-IR"/>
-        </w:rPr>
-        <w:t xml:space="preserve"> و </w:t>
-      </w:r>
-      <w:r>
-        <w:rPr>
-          <w:lang w:bidi="fa-IR"/>
-        </w:rPr>
-        <w:t>Embarked</w:t>
-      </w:r>
-      <w:r>
-        <w:rPr>
-          <w:rFonts w:hint="cs"/>
-          <w:rtl/>
-          <w:lang w:bidi="fa-IR"/>
-        </w:rPr>
-        <w:t xml:space="preserve"> برابر داده ناقص دارند را رسم می‌کنیم.</w:t>
-      </w:r>
-      <w:r>
-        <w:rPr>
-          <w:rFonts w:hint="cs"/>
-          <w:rtl/>
-          <w:lang w:bidi="fa-IR"/>
-        </w:rPr>
-        <w:t xml:space="preserve"> با توجه به نمودار این مقدار را برابر با مقدار میانه در این داده‌ها قرار می‌دهیم.</w:t>
-      </w:r>
-    </w:p>
-    <w:p>
-      <w:pPr>
-        <w:pStyle w:val="Heading2"/>
-        <w:bidi/>
-        <w:rPr>
-          <w:rtl/>
-          <w:lang w:bidi="fa-IR"/>
-        </w:rPr>
-      </w:pPr>
-      <w:r>
-        <w:rPr>
-          <w:lang w:bidi="fa-IR"/>
-        </w:rPr>
-        <w:t>Age</w:t>
-      </w:r>
-    </w:p>
-    <w:p>
-      <w:pPr>
-        <w:bidi/>
-        <w:jc w:val="both"/>
-        <w:rPr>
-          <w:rFonts w:hint="cs"/>
-          <w:rtl/>
-          <w:lang w:bidi="fa-IR"/>
-        </w:rPr>
-      </w:pPr>
-      <w:r>
-        <w:rPr>
-          <w:rFonts w:hint="cs"/>
-          <w:rtl/>
-          <w:lang w:bidi="fa-IR"/>
-        </w:rPr>
-        <w:t xml:space="preserve">در این ویژگی ۲۶۳ داده ناقص وجود دارد. برای رفع این نقص از پکیج </w:t>
-      </w:r>
-      <w:r>
-        <w:rPr>
-          <w:rStyle w:val="CodeChar"/>
-        </w:rPr>
-        <w:t>MICE</w:t>
-      </w:r>
-      <w:r>
-        <w:rPr>
-          <w:lang w:bidi="fa-IR"/>
-        </w:rPr>
-        <w:t xml:space="preserve"> (Multivariate Imputation by Chained Equations)</w:t>
-      </w:r>
-      <w:r>
-        <w:rPr>
-          <w:rFonts w:hint="cs"/>
-          <w:rtl/>
-          <w:lang w:bidi="fa-IR"/>
-        </w:rPr>
-        <w:t xml:space="preserve"> استفاده می‌کنیم.</w:t>
-      </w:r>
-      <w:r>
-        <w:rPr>
-          <w:rFonts w:hint="cs"/>
-          <w:rtl/>
-          <w:lang w:bidi="fa-IR"/>
-        </w:rPr>
-        <w:t xml:space="preserve"> برای این کار دو ویژگی دیگر که یکی نام خانوادگی و دیگر نام خانواده است را نیز به داده‌ها اضافه می‌کنیم و روش </w:t>
-      </w:r>
-      <w:r>
-        <w:rPr>
-          <w:rStyle w:val="CodeChar"/>
-        </w:rPr>
-        <w:t>rf</w:t>
-      </w:r>
-      <w:r>
-        <w:rPr>
-          <w:rFonts w:hint="cs"/>
-          <w:rtl/>
-          <w:lang w:bidi="fa-IR"/>
-        </w:rPr>
-        <w:t xml:space="preserve"> برای این کار استفاده می‌شود.</w:t>
-      </w:r>
+        <w:t xml:space="preserve">پارامتر </w:t>
+      </w:r>
+      <w:proofErr w:type="spellStart"/>
+      <w:r>
+        <w:rPr>
+          <w:lang w:bidi="fa-IR"/>
+        </w:rPr>
+        <w:t>max_depth</w:t>
+      </w:r>
+      <w:proofErr w:type="spellEnd"/>
+      <w:r>
+        <w:rPr>
+          <w:rFonts w:hint="cs"/>
+          <w:rtl/>
+          <w:lang w:bidi="fa-IR"/>
+        </w:rPr>
+        <w:t xml:space="preserve"> عمق درخت (در واقع جنگل) را محدود می‌کند و زمانی که عمق به حد مشخص شده رسید دیگر الگوریتم از تصمیم‌گیری در آن نقطه صرف نظر می‌کند و از رای </w:t>
+      </w:r>
+      <w:r>
+        <w:rPr>
+          <w:rFonts w:hint="cs"/>
+          <w:rtl/>
+          <w:lang w:bidi="fa-IR"/>
+        </w:rPr>
+        <w:t xml:space="preserve">نمونه‌های موجود در آن برگ برای تعیین کلاس نمونه استفاده می‌کند. پارامتر </w:t>
+      </w:r>
+      <w:proofErr w:type="spellStart"/>
+      <w:r>
+        <w:rPr>
+          <w:lang w:bidi="fa-IR"/>
+        </w:rPr>
+        <w:t>min_sample_split</w:t>
+      </w:r>
+      <w:proofErr w:type="spellEnd"/>
       <w:r>
         <w:rPr>
           <w:rFonts w:hint="cs"/>
@@ -1154,601 +3041,146 @@
           <w:rtl/>
           <w:lang w:bidi="fa-IR"/>
         </w:rPr>
-        <w:t xml:space="preserve">در نهایت ستون </w:t>
-      </w:r>
-      <w:r>
-        <w:rPr>
-          <w:lang w:bidi="fa-IR"/>
-        </w:rPr>
-        <w:t>Age</w:t>
-      </w:r>
-      <w:r>
-        <w:rPr>
-          <w:rFonts w:hint="cs"/>
-          <w:rtl/>
-          <w:lang w:bidi="fa-IR"/>
-        </w:rPr>
-        <w:t xml:space="preserve"> از خروجی </w:t>
-      </w:r>
-      <w:r>
-        <w:rPr>
-          <w:lang w:bidi="fa-IR"/>
-        </w:rPr>
-        <w:t>mice</w:t>
-      </w:r>
-      <w:r>
-        <w:rPr>
-          <w:rFonts w:hint="cs"/>
-          <w:rtl/>
-          <w:lang w:bidi="fa-IR"/>
-        </w:rPr>
-        <w:t xml:space="preserve"> جایگزین ستون اصلی </w:t>
-      </w:r>
-      <w:r>
-        <w:rPr>
-          <w:lang w:bidi="fa-IR"/>
-        </w:rPr>
-        <w:t>Age</w:t>
-      </w:r>
-      <w:r>
-        <w:rPr>
-          <w:rFonts w:hint="cs"/>
-          <w:rtl/>
-          <w:lang w:bidi="fa-IR"/>
-        </w:rPr>
-        <w:t xml:space="preserve"> می‌شود.</w:t>
-      </w:r>
-    </w:p>
-    <w:p>
-      <w:pPr>
-        <w:pStyle w:val="Heading1"/>
-        <w:bidi/>
-        <w:rPr>
-          <w:rtl/>
-          <w:lang w:bidi="fa-IR"/>
-        </w:rPr>
-      </w:pPr>
-      <w:r>
-        <w:rPr>
-          <w:rFonts w:hint="cs"/>
-          <w:rtl/>
-          <w:lang w:bidi="fa-IR"/>
-        </w:rPr>
-        <w:t>مرحله دوم مهندسی ویژگی‌ها</w:t>
-      </w:r>
-    </w:p>
-    <w:p>
-      <w:pPr>
-        <w:pStyle w:val="Heading2"/>
-        <w:bidi/>
-        <w:rPr>
-          <w:rFonts w:hint="cs"/>
-          <w:rtl/>
-          <w:lang w:bidi="fa-IR"/>
-        </w:rPr>
-      </w:pPr>
-      <w:r>
-        <w:rPr>
-          <w:rFonts w:hint="cs"/>
-          <w:rtl/>
-          <w:lang w:bidi="fa-IR"/>
-        </w:rPr>
-        <w:t>کودکان و مادرها</w:t>
-      </w:r>
-    </w:p>
-    <w:p>
-      <w:pPr>
-        <w:bidi/>
-        <w:jc w:val="both"/>
-        <w:rPr>
-          <w:rtl/>
-          <w:lang w:bidi="fa-IR"/>
-        </w:rPr>
-      </w:pPr>
-      <w:r>
-        <w:rPr>
-          <w:rFonts w:hint="cs"/>
-          <w:rtl/>
-          <w:lang w:bidi="fa-IR"/>
-        </w:rPr>
-        <w:t>در این مرحله مسافرانی که سنی کمتر از ۱۸ دارند با عنوان کودک و بقیه با عنوان بزرگسال برچسب می‌خورند و زنانی که فردی با رابطه والد-فرزندی داشته باشند، سنشان بیشتر از ۱۸ باشد و عنوانشان بانو نباشد با عنوان مادر برچسب می‌خورند.</w:t>
-      </w:r>
-    </w:p>
-    <w:p>
-      <w:pPr>
-        <w:pStyle w:val="Heading1"/>
-        <w:bidi/>
-        <w:rPr>
-          <w:rtl/>
-          <w:lang w:bidi="fa-IR"/>
-        </w:rPr>
-      </w:pPr>
-      <w:r>
-        <w:rPr>
-          <w:rFonts w:hint="cs"/>
-          <w:rtl/>
-          <w:lang w:bidi="fa-IR"/>
-        </w:rPr>
-        <w:t>پیش‌بینی</w:t>
-      </w:r>
-    </w:p>
-    <w:p>
-      <w:pPr>
-        <w:bidi/>
-        <w:jc w:val="both"/>
-        <w:rPr>
-          <w:rtl/>
-          <w:lang w:bidi="fa-IR"/>
-        </w:rPr>
-      </w:pPr>
-      <w:r>
-        <w:rPr>
-          <w:rFonts w:hint="cs"/>
-          <w:rtl/>
-          <w:lang w:bidi="fa-IR"/>
-        </w:rPr>
-        <w:t xml:space="preserve">در این مرحله ابتدا داده‌های آموزشی از داده‌های سنجش جدا می‌شوند سپس یک </w:t>
-      </w:r>
-      <w:r>
-        <w:rPr>
-          <w:lang w:bidi="fa-IR"/>
-        </w:rPr>
-        <w:t>randomForest</w:t>
-      </w:r>
-      <w:r>
-        <w:rPr>
-          <w:rFonts w:hint="cs"/>
-          <w:rtl/>
-          <w:lang w:bidi="fa-IR"/>
-        </w:rPr>
-        <w:t xml:space="preserve"> آموزش داده می‌شود. برای نمایش اهمیت هرکدام از ویژگی‌ها یک نمودار رسم می‌شود که اهمیت هرکدام از ویژگی‌ها را نمایش می‌دهد. در نهایت نیز داده‌های سنجش نیز به عنوان ورودی به الگوریتم داده می‌شود و خروجی آن‌ها در </w:t>
-      </w:r>
-      <w:r>
-        <w:rPr>
-          <w:rFonts w:hint="cs"/>
-          <w:rtl/>
-          <w:lang w:bidi="fa-IR"/>
-        </w:rPr>
-        <w:lastRenderedPageBreak/>
-        <w:t xml:space="preserve">یک </w:t>
-      </w:r>
-      <w:r>
-        <w:rPr>
-          <w:lang w:bidi="fa-IR"/>
-        </w:rPr>
-        <w:t>data frame</w:t>
-      </w:r>
-      <w:r>
-        <w:rPr>
-          <w:rFonts w:hint="cs"/>
-          <w:rtl/>
-          <w:lang w:bidi="fa-IR"/>
-        </w:rPr>
-        <w:t xml:space="preserve"> ذخیره و در یک فایل </w:t>
-      </w:r>
-      <w:r>
-        <w:rPr>
-          <w:lang w:bidi="fa-IR"/>
-        </w:rPr>
-        <w:t>csv</w:t>
-      </w:r>
-      <w:r>
-        <w:rPr>
-          <w:rFonts w:hint="cs"/>
-          <w:rtl/>
-          <w:lang w:bidi="fa-IR"/>
-        </w:rPr>
-        <w:t xml:space="preserve"> به عنوان خروجی قرار داده می‌شوند تا در سایت </w:t>
-      </w:r>
-      <w:r>
-        <w:rPr>
-          <w:lang w:bidi="fa-IR"/>
-        </w:rPr>
-        <w:t>Kaggle</w:t>
-      </w:r>
-      <w:r>
-        <w:rPr>
-          <w:rFonts w:hint="cs"/>
-          <w:rtl/>
-          <w:lang w:bidi="fa-IR"/>
-        </w:rPr>
-        <w:t xml:space="preserve"> مورد ارزیابی قرار گیرند.</w:t>
-      </w:r>
-    </w:p>
-    <w:p>
-      <w:pPr>
-        <w:pStyle w:val="Heading1"/>
-        <w:bidi/>
-        <w:rPr>
-          <w:rtl/>
-          <w:lang w:bidi="fa-IR"/>
-        </w:rPr>
-      </w:pPr>
-      <w:r>
-        <w:rPr>
-          <w:rFonts w:hint="cs"/>
-          <w:rtl/>
-          <w:lang w:bidi="fa-IR"/>
-        </w:rPr>
-        <w:t>سوال‌ها</w:t>
-      </w:r>
-    </w:p>
-    <w:p>
-      <w:pPr>
-        <w:bidi/>
-        <w:jc w:val="both"/>
-        <w:rPr>
-          <w:rtl/>
-          <w:lang w:bidi="fa-IR"/>
-        </w:rPr>
-      </w:pPr>
-      <w:r>
-        <w:rPr>
-          <w:rFonts w:hint="cs"/>
-          <w:rtl/>
-          <w:lang w:bidi="fa-IR"/>
-        </w:rPr>
-        <w:t xml:space="preserve">۱. </w:t>
-      </w:r>
-      <w:r>
-        <w:rPr>
-          <w:lang w:bidi="fa-IR"/>
-        </w:rPr>
-        <w:t>DataFrame</w:t>
-      </w:r>
-      <w:r>
-        <w:rPr>
-          <w:rFonts w:hint="cs"/>
-          <w:rtl/>
-          <w:lang w:bidi="fa-IR"/>
-        </w:rPr>
-        <w:t xml:space="preserve"> چیست؟</w:t>
-      </w:r>
-    </w:p>
-    <w:p>
-      <w:pPr>
-        <w:bidi/>
-        <w:jc w:val="both"/>
-        <w:rPr>
-          <w:lang w:bidi="fa-IR"/>
-        </w:rPr>
-      </w:pPr>
-      <w:r>
-        <w:rPr>
-          <w:lang w:bidi="fa-IR"/>
-        </w:rPr>
-        <w:t>DataFrame</w:t>
-      </w:r>
-      <w:r>
-        <w:rPr>
-          <w:rFonts w:hint="cs"/>
-          <w:rtl/>
-          <w:lang w:bidi="fa-IR"/>
-        </w:rPr>
-        <w:t>ها ساختمان داده</w:t>
-      </w:r>
-      <w:r>
-        <w:rPr>
-          <w:rFonts w:hint="cs"/>
-          <w:rtl/>
-          <w:lang w:bidi="fa-IR"/>
-        </w:rPr>
-        <w:t>‌هایی</w:t>
-      </w:r>
-      <w:r>
-        <w:rPr>
-          <w:rFonts w:hint="cs"/>
-          <w:rtl/>
-          <w:lang w:bidi="fa-IR"/>
-        </w:rPr>
-        <w:t xml:space="preserve"> برای نگه‌داری داده‌ها</w:t>
-      </w:r>
-      <w:r>
-        <w:rPr>
-          <w:rFonts w:hint="cs"/>
-          <w:rtl/>
-          <w:lang w:bidi="fa-IR"/>
-        </w:rPr>
-        <w:t>یی</w:t>
-      </w:r>
-      <w:r>
-        <w:rPr>
-          <w:rFonts w:hint="cs"/>
-          <w:rtl/>
-          <w:lang w:bidi="fa-IR"/>
-        </w:rPr>
-        <w:t xml:space="preserve"> </w:t>
-      </w:r>
-      <w:r>
-        <w:rPr>
-          <w:rFonts w:hint="cs"/>
-          <w:rtl/>
-          <w:lang w:bidi="fa-IR"/>
-        </w:rPr>
-        <w:t xml:space="preserve">با طول برابر </w:t>
-      </w:r>
-      <w:r>
-        <w:rPr>
-          <w:rFonts w:hint="cs"/>
-          <w:rtl/>
-          <w:lang w:bidi="fa-IR"/>
-        </w:rPr>
-        <w:t xml:space="preserve">به صورت جدول </w:t>
-      </w:r>
-      <w:r>
-        <w:rPr>
-          <w:rFonts w:hint="cs"/>
-          <w:rtl/>
-          <w:lang w:bidi="fa-IR"/>
-        </w:rPr>
-        <w:t xml:space="preserve">هستند. در این ساختمان داده هر ستون می‌تواند </w:t>
-      </w:r>
-      <w:r>
-        <w:rPr>
-          <w:lang w:bidi="fa-IR"/>
-        </w:rPr>
-        <w:t>header</w:t>
-      </w:r>
-      <w:r>
-        <w:rPr>
-          <w:rFonts w:hint="cs"/>
-          <w:rtl/>
-          <w:lang w:bidi="fa-IR"/>
-        </w:rPr>
-        <w:t xml:space="preserve"> و هر سطر یک نام داشته باشد.</w:t>
-      </w:r>
-    </w:p>
-    <w:p>
-      <w:pPr>
-        <w:bidi/>
-        <w:jc w:val="both"/>
-        <w:rPr>
-          <w:rtl/>
-          <w:lang w:bidi="fa-IR"/>
-        </w:rPr>
-      </w:pPr>
-      <w:r>
-        <w:rPr>
-          <w:rFonts w:hint="cs"/>
-          <w:rtl/>
-          <w:lang w:bidi="fa-IR"/>
-        </w:rPr>
-        <w:t xml:space="preserve">۲. </w:t>
-      </w:r>
-      <w:r>
-        <w:rPr>
-          <w:rFonts w:hint="cs"/>
-          <w:rtl/>
-          <w:lang w:bidi="fa-IR"/>
-        </w:rPr>
-        <w:t xml:space="preserve">مقصود از </w:t>
-      </w:r>
-      <w:r>
-        <w:rPr>
-          <w:lang w:bidi="fa-IR"/>
-        </w:rPr>
-        <w:t>Imputation</w:t>
-      </w:r>
-      <w:r>
-        <w:rPr>
-          <w:rFonts w:hint="cs"/>
-          <w:rtl/>
-          <w:lang w:bidi="fa-IR"/>
-        </w:rPr>
-        <w:t xml:space="preserve"> چیست؟</w:t>
-      </w:r>
-    </w:p>
-    <w:p>
-      <w:pPr>
-        <w:bidi/>
-        <w:jc w:val="both"/>
-        <w:rPr>
-          <w:rFonts w:hint="cs"/>
-          <w:rtl/>
-          <w:lang w:bidi="fa-IR"/>
-        </w:rPr>
-      </w:pPr>
-      <w:r>
-        <w:rPr>
-          <w:rFonts w:hint="cs"/>
-          <w:rtl/>
-          <w:lang w:bidi="fa-IR"/>
-        </w:rPr>
-        <w:t xml:space="preserve">داده‌هایی که برای پیش‌بینی استفاده می‌شوند کامل نیستند و تعدادی از ویژگی‌هایشان مقدار ندارند. برای پیش‌بینی بهتر ابتدا باید این نقص‌ها را برطرف کرد. این کار را </w:t>
-      </w:r>
-      <w:r>
-        <w:rPr>
-          <w:lang w:bidi="fa-IR"/>
-        </w:rPr>
-        <w:t>Imputation</w:t>
-      </w:r>
-      <w:r>
-        <w:rPr>
-          <w:rFonts w:hint="cs"/>
-          <w:rtl/>
-          <w:lang w:bidi="fa-IR"/>
-        </w:rPr>
-        <w:t xml:space="preserve"> می‌نامند.</w:t>
-      </w:r>
-    </w:p>
-    <w:p>
-      <w:pPr>
-        <w:bidi/>
-        <w:jc w:val="both"/>
-        <w:rPr>
-          <w:rFonts w:hint="cs"/>
-          <w:rtl/>
-          <w:lang w:bidi="fa-IR"/>
-        </w:rPr>
-      </w:pPr>
-      <w:r>
-        <w:rPr>
-          <w:rFonts w:hint="cs"/>
-          <w:rtl/>
-          <w:lang w:bidi="fa-IR"/>
-        </w:rPr>
-        <w:t xml:space="preserve">۳. </w:t>
-      </w:r>
-      <w:r>
-        <w:rPr>
-          <w:lang w:bidi="fa-IR"/>
-        </w:rPr>
-        <w:t>Normalize</w:t>
-      </w:r>
-      <w:r>
-        <w:rPr>
-          <w:rFonts w:hint="cs"/>
-          <w:rtl/>
-          <w:lang w:bidi="fa-IR"/>
-        </w:rPr>
-        <w:t xml:space="preserve"> کردن داده‌ها به چه منظوری انجام می‌گیرد؟</w:t>
-      </w:r>
-    </w:p>
-    <w:p>
-      <w:pPr>
-        <w:bidi/>
-        <w:jc w:val="both"/>
-        <w:rPr>
-          <w:rtl/>
-          <w:lang w:bidi="fa-IR"/>
-        </w:rPr>
-      </w:pPr>
-      <w:r>
-        <w:rPr>
-          <w:rFonts w:hint="cs"/>
-          <w:rtl/>
-          <w:lang w:bidi="fa-IR"/>
-        </w:rPr>
-        <w:t>در صورتی که داده‌ها نرمال نشده باشند می‌توانند روی عملکرد الگوریتم تاثیر بگذارند. برای مثال ممکن است الگوریتم نیاز به زمان بیشتری برای همگرایی داشته باشد.</w:t>
-      </w:r>
-      <w:r>
-        <w:rPr>
-          <w:rFonts w:hint="cs"/>
-          <w:rtl/>
-          <w:lang w:bidi="fa-IR"/>
-        </w:rPr>
-        <w:t xml:space="preserve"> حتی ممکن است عملکرد الگوریتم نیز تضعیف شود.</w:t>
-      </w:r>
-    </w:p>
-    <w:p>
-      <w:pPr>
-        <w:bidi/>
-        <w:jc w:val="both"/>
-        <w:rPr>
-          <w:rtl/>
-          <w:lang w:bidi="fa-IR"/>
-        </w:rPr>
-      </w:pPr>
-      <w:r>
-        <w:rPr>
-          <w:rFonts w:hint="cs"/>
-          <w:rtl/>
-          <w:lang w:bidi="fa-IR"/>
-        </w:rPr>
-        <w:t>۴. آیا در درخت تصمیم، تمام ویژگی‌ها دارای اهمیت یکسانی هستند؟</w:t>
-      </w:r>
-    </w:p>
-    <w:p>
-      <w:pPr>
-        <w:bidi/>
-        <w:jc w:val="both"/>
-        <w:rPr>
-          <w:rtl/>
-          <w:lang w:bidi="fa-IR"/>
-        </w:rPr>
-      </w:pPr>
-      <w:r>
-        <w:rPr>
-          <w:rFonts w:hint="cs"/>
-          <w:rtl/>
-          <w:lang w:bidi="fa-IR"/>
-        </w:rPr>
-        <w:t>خیر، اهمیت ویژگی‌ها در الگوریتم‌ها متفاوت است و در گزارش فوق نیز یک نمودار برای نمایش اهمیت ویژگی‌ها رسم شد.</w:t>
-      </w:r>
-    </w:p>
-    <w:p>
-      <w:pPr>
-        <w:bidi/>
-        <w:jc w:val="both"/>
-        <w:rPr>
-          <w:rFonts w:hint="cs"/>
-          <w:rtl/>
-          <w:lang w:bidi="fa-IR"/>
-        </w:rPr>
-      </w:pPr>
-      <w:r>
-        <w:rPr>
-          <w:rFonts w:hint="cs"/>
-          <w:rtl/>
-          <w:lang w:bidi="fa-IR"/>
-        </w:rPr>
-        <w:t xml:space="preserve">۵. در الگوریتم جنگل تصادفی دو پارامتر </w:t>
-      </w:r>
-      <w:r>
-        <w:rPr>
-          <w:lang w:bidi="fa-IR"/>
-        </w:rPr>
-        <w:t>max_depth</w:t>
-      </w:r>
-      <w:r>
-        <w:rPr>
-          <w:rFonts w:hint="cs"/>
-          <w:rtl/>
-          <w:lang w:bidi="fa-IR"/>
-        </w:rPr>
-        <w:t xml:space="preserve"> و </w:t>
-      </w:r>
-      <w:r>
-        <w:rPr>
-          <w:lang w:bidi="fa-IR"/>
-        </w:rPr>
-        <w:t>min_sample_split</w:t>
-      </w:r>
-      <w:r>
-        <w:rPr>
-          <w:rFonts w:hint="cs"/>
-          <w:rtl/>
-          <w:lang w:bidi="fa-IR"/>
-        </w:rPr>
-        <w:t xml:space="preserve"> بیانگر چه چیزی هستند؟</w:t>
-      </w:r>
-    </w:p>
-    <w:p>
-      <w:pPr>
-        <w:bidi/>
-        <w:jc w:val="both"/>
-        <w:rPr>
-          <w:rFonts w:hint="cs"/>
-          <w:rtl/>
-          <w:lang w:bidi="fa-IR"/>
-        </w:rPr>
-      </w:pPr>
-      <w:bookmarkStart w:id="0" w:name="_GoBack"/>
-      <w:bookmarkEnd w:id="0"/>
-    </w:p>
-    <w:p>
-      <w:pPr>
-        <w:bidi/>
-        <w:jc w:val="both"/>
-        <w:rPr>
-          <w:rFonts w:hint="cs"/>
-          <w:rtl/>
-          <w:lang w:bidi="fa-IR"/>
-        </w:rPr>
-      </w:pPr>
+        <w:t>تعیین می‌کند که حداقل تعداد نمونه‌ها در یک برگ باید چند باشد</w:t>
+      </w:r>
+      <w:r>
+        <w:rPr>
+          <w:rFonts w:hint="cs"/>
+          <w:rtl/>
+          <w:lang w:bidi="fa-IR"/>
+        </w:rPr>
+        <w:t xml:space="preserve"> تا تصمیم‌گیری دیگری انجام نگیرد و از رای نمونه‌های موجود در آن برگ برای تعیین کلاس نمونه استفاده شود.</w:t>
+      </w:r>
     </w:p>
     <w:sectPr>
+      <w:footerReference w:type="default" r:id="rId8"/>
       <w:pgSz w:w="12240" w:h="15840"/>
       <w:pgMar w:top="1440" w:right="1440" w:bottom="1440" w:left="1440" w:header="720" w:footer="720" w:gutter="0"/>
+      <w:pgBorders w:display="firstPage" w:offsetFrom="page">
+        <w:top w:val="thinThickSmallGap" w:sz="24" w:space="24" w:color="auto"/>
+        <w:left w:val="thinThickSmallGap" w:sz="24" w:space="24" w:color="auto"/>
+        <w:bottom w:val="thickThinSmallGap" w:sz="24" w:space="24" w:color="auto"/>
+        <w:right w:val="thickThinSmallGap" w:sz="24" w:space="24" w:color="auto"/>
+      </w:pgBorders>
+      <w:pgNumType w:start="0"/>
       <w:cols w:space="720"/>
+      <w:titlePg/>
       <w:docGrid w:linePitch="360"/>
     </w:sectPr>
   </w:body>
 </w:document>
 </file>
 
+<file path=word/endnotes.xml><?xml version="1.0" encoding="utf-8"?>
+<w:endnotes xmlns:wpc="http://schemas.microsoft.com/office/word/2010/wordprocessingCanvas" xmlns:cx="http://schemas.microsoft.com/office/drawing/2014/chartex" xmlns:cx1="http://schemas.microsoft.com/office/drawing/2015/9/8/chartex" xmlns:mc="http://schemas.openxmlformats.org/markup-compatibility/2006" xmlns:o="urn:schemas-microsoft-com:office:office" xmlns:r="http://schemas.openxmlformats.org/officeDocument/2006/relationships" xmlns:m="http://schemas.openxmlformats.org/officeDocument/2006/math" xmlns:v="urn:schemas-microsoft-com:vml" xmlns:wp14="http://schemas.microsoft.com/office/word/2010/wordprocessingDrawing" xmlns:wp="http://schemas.openxmlformats.org/drawingml/2006/wordprocessingDrawing" xmlns:w10="urn:schemas-microsoft-com:office:word" xmlns:w="http://schemas.openxmlformats.org/wordprocessingml/2006/main" xmlns:w14="http://schemas.microsoft.com/office/word/2010/wordml" xmlns:w15="http://schemas.microsoft.com/office/word/2012/wordml" xmlns:w16se="http://schemas.microsoft.com/office/word/2015/wordml/symex" xmlns:wpg="http://schemas.microsoft.com/office/word/2010/wordprocessingGroup" xmlns:wpi="http://schemas.microsoft.com/office/word/2010/wordprocessingInk" xmlns:wne="http://schemas.microsoft.com/office/word/2006/wordml" xmlns:wps="http://schemas.microsoft.com/office/word/2010/wordprocessingShape" mc:Ignorable="w14 w15 w16se wp14">
+  <w:endnote w:type="separator" w:id="-1">
+    <w:p>
+      <w:pPr>
+        <w:spacing w:after="0" w:line="240" w:lineRule="auto"/>
+      </w:pPr>
+      <w:r>
+        <w:separator/>
+      </w:r>
+    </w:p>
+  </w:endnote>
+  <w:endnote w:type="continuationSeparator" w:id="0">
+    <w:p>
+      <w:pPr>
+        <w:spacing w:after="0" w:line="240" w:lineRule="auto"/>
+      </w:pPr>
+      <w:r>
+        <w:continuationSeparator/>
+      </w:r>
+    </w:p>
+  </w:endnote>
+</w:endnotes>
+</file>
+
+<file path=word/footer1.xml><?xml version="1.0" encoding="utf-8"?>
+<w:ftr xmlns:wpc="http://schemas.microsoft.com/office/word/2010/wordprocessingCanvas" xmlns:cx="http://schemas.microsoft.com/office/drawing/2014/chartex" xmlns:cx1="http://schemas.microsoft.com/office/drawing/2015/9/8/chartex" xmlns:mc="http://schemas.openxmlformats.org/markup-compatibility/2006" xmlns:o="urn:schemas-microsoft-com:office:office" xmlns:r="http://schemas.openxmlformats.org/officeDocument/2006/relationships" xmlns:m="http://schemas.openxmlformats.org/officeDocument/2006/math" xmlns:v="urn:schemas-microsoft-com:vml" xmlns:wp14="http://schemas.microsoft.com/office/word/2010/wordprocessingDrawing" xmlns:wp="http://schemas.openxmlformats.org/drawingml/2006/wordprocessingDrawing" xmlns:w10="urn:schemas-microsoft-com:office:word" xmlns:w="http://schemas.openxmlformats.org/wordprocessingml/2006/main" xmlns:w14="http://schemas.microsoft.com/office/word/2010/wordml" xmlns:w15="http://schemas.microsoft.com/office/word/2012/wordml" xmlns:w16se="http://schemas.microsoft.com/office/word/2015/wordml/symex" xmlns:wpg="http://schemas.microsoft.com/office/word/2010/wordprocessingGroup" xmlns:wpi="http://schemas.microsoft.com/office/word/2010/wordprocessingInk" xmlns:wne="http://schemas.microsoft.com/office/word/2006/wordml" xmlns:wps="http://schemas.microsoft.com/office/word/2010/wordprocessingShape" mc:Ignorable="w14 w15 w16se wp14">
+  <w:sdt>
+    <w:sdtPr>
+      <w:rPr>
+        <w:rtl/>
+      </w:rPr>
+      <w:id w:val="-423796863"/>
+      <w:docPartObj>
+        <w:docPartGallery w:val="Page Numbers (Bottom of Page)"/>
+        <w:docPartUnique/>
+      </w:docPartObj>
+    </w:sdtPr>
+    <w:sdtEndPr>
+      <w:rPr>
+        <w:noProof/>
+      </w:rPr>
+    </w:sdtEndPr>
+    <w:sdtContent>
+      <w:p>
+        <w:pPr>
+          <w:pStyle w:val="Footer"/>
+          <w:bidi/>
+          <w:jc w:val="center"/>
+        </w:pPr>
+        <w:r>
+          <w:fldChar w:fldCharType="begin"/>
+        </w:r>
+        <w:r>
+          <w:instrText xml:space="preserve"> PAGE   \* MERGEFORMAT </w:instrText>
+        </w:r>
+        <w:r>
+          <w:fldChar w:fldCharType="separate"/>
+        </w:r>
+        <w:r>
+          <w:rPr>
+            <w:noProof/>
+            <w:rtl/>
+          </w:rPr>
+          <w:t>1</w:t>
+        </w:r>
+        <w:r>
+          <w:rPr>
+            <w:noProof/>
+          </w:rPr>
+          <w:fldChar w:fldCharType="end"/>
+        </w:r>
+      </w:p>
+    </w:sdtContent>
+  </w:sdt>
+  <w:p>
+    <w:pPr>
+      <w:pStyle w:val="Footer"/>
+    </w:pPr>
+  </w:p>
+</w:ftr>
+</file>
+
+<file path=word/footnotes.xml><?xml version="1.0" encoding="utf-8"?>
+<w:footnotes xmlns:wpc="http://schemas.microsoft.com/office/word/2010/wordprocessingCanvas" xmlns:cx="http://schemas.microsoft.com/office/drawing/2014/chartex" xmlns:cx1="http://schemas.microsoft.com/office/drawing/2015/9/8/chartex" xmlns:mc="http://schemas.openxmlformats.org/markup-compatibility/2006" xmlns:o="urn:schemas-microsoft-com:office:office" xmlns:r="http://schemas.openxmlformats.org/officeDocument/2006/relationships" xmlns:m="http://schemas.openxmlformats.org/officeDocument/2006/math" xmlns:v="urn:schemas-microsoft-com:vml" xmlns:wp14="http://schemas.microsoft.com/office/word/2010/wordprocessingDrawing" xmlns:wp="http://schemas.openxmlformats.org/drawingml/2006/wordprocessingDrawing" xmlns:w10="urn:schemas-microsoft-com:office:word" xmlns:w="http://schemas.openxmlformats.org/wordprocessingml/2006/main" xmlns:w14="http://schemas.microsoft.com/office/word/2010/wordml" xmlns:w15="http://schemas.microsoft.com/office/word/2012/wordml" xmlns:w16se="http://schemas.microsoft.com/office/word/2015/wordml/symex" xmlns:wpg="http://schemas.microsoft.com/office/word/2010/wordprocessingGroup" xmlns:wpi="http://schemas.microsoft.com/office/word/2010/wordprocessingInk" xmlns:wne="http://schemas.microsoft.com/office/word/2006/wordml" xmlns:wps="http://schemas.microsoft.com/office/word/2010/wordprocessingShape" mc:Ignorable="w14 w15 w16se wp14">
+  <w:footnote w:type="separator" w:id="-1">
+    <w:p>
+      <w:pPr>
+        <w:spacing w:after="0" w:line="240" w:lineRule="auto"/>
+      </w:pPr>
+      <w:r>
+        <w:separator/>
+      </w:r>
+    </w:p>
+  </w:footnote>
+  <w:footnote w:type="continuationSeparator" w:id="0">
+    <w:p>
+      <w:pPr>
+        <w:spacing w:after="0" w:line="240" w:lineRule="auto"/>
+      </w:pPr>
+      <w:r>
+        <w:continuationSeparator/>
+      </w:r>
+    </w:p>
+  </w:footnote>
+</w:footnotes>
+</file>
+
 <file path=word/numbering.xml><?xml version="1.0" encoding="utf-8"?>
-<w:numbering xmlns:wpc="http://schemas.microsoft.com/office/word/2010/wordprocessingCanvas" xmlns:cx="http://schemas.microsoft.com/office/drawing/2014/chartex" xmlns:mc="http://schemas.openxmlformats.org/markup-compatibility/2006" xmlns:o="urn:schemas-microsoft-com:office:office" xmlns:r="http://schemas.openxmlformats.org/officeDocument/2006/relationships" xmlns:m="http://schemas.openxmlformats.org/officeDocument/2006/math" xmlns:v="urn:schemas-microsoft-com:vml" xmlns:wp14="http://schemas.microsoft.com/office/word/2010/wordprocessingDrawing" xmlns:wp="http://schemas.openxmlformats.org/drawingml/2006/wordprocessingDrawing" xmlns:w10="urn:schemas-microsoft-com:office:word" xmlns:w="http://schemas.openxmlformats.org/wordprocessingml/2006/main" xmlns:w14="http://schemas.microsoft.com/office/word/2010/wordml" xmlns:w15="http://schemas.microsoft.com/office/word/2012/wordml" xmlns:w16se="http://schemas.microsoft.com/office/word/2015/wordml/symex" xmlns:wpg="http://schemas.microsoft.com/office/word/2010/wordprocessingGroup" xmlns:wpi="http://schemas.microsoft.com/office/word/2010/wordprocessingInk" xmlns:wne="http://schemas.microsoft.com/office/word/2006/wordml" xmlns:wps="http://schemas.microsoft.com/office/word/2010/wordprocessingShape" mc:Ignorable="w14 w15 w16se wp14">
+<w:numbering xmlns:wpc="http://schemas.microsoft.com/office/word/2010/wordprocessingCanvas" xmlns:cx="http://schemas.microsoft.com/office/drawing/2014/chartex" xmlns:cx1="http://schemas.microsoft.com/office/drawing/2015/9/8/chartex" xmlns:mc="http://schemas.openxmlformats.org/markup-compatibility/2006" xmlns:o="urn:schemas-microsoft-com:office:office" xmlns:r="http://schemas.openxmlformats.org/officeDocument/2006/relationships" xmlns:m="http://schemas.openxmlformats.org/officeDocument/2006/math" xmlns:v="urn:schemas-microsoft-com:vml" xmlns:wp14="http://schemas.microsoft.com/office/word/2010/wordprocessingDrawing" xmlns:wp="http://schemas.openxmlformats.org/drawingml/2006/wordprocessingDrawing" xmlns:w10="urn:schemas-microsoft-com:office:word" xmlns:w="http://schemas.openxmlformats.org/wordprocessingml/2006/main" xmlns:w14="http://schemas.microsoft.com/office/word/2010/wordml" xmlns:w15="http://schemas.microsoft.com/office/word/2012/wordml" xmlns:w16se="http://schemas.microsoft.com/office/word/2015/wordml/symex" xmlns:wpg="http://schemas.microsoft.com/office/word/2010/wordprocessingGroup" xmlns:wpi="http://schemas.microsoft.com/office/word/2010/wordprocessingInk" xmlns:wne="http://schemas.microsoft.com/office/word/2006/wordml" xmlns:wps="http://schemas.microsoft.com/office/word/2010/wordprocessingShape" mc:Ignorable="w14 w15 w16se wp14">
   <w:abstractNum w:abstractNumId="0" w15:restartNumberingAfterBreak="0">
     <w:nsid w:val="5468649D"/>
     <w:multiLevelType w:val="hybridMultilevel"/>
@@ -2261,10 +3693,10 @@
   <w:style w:type="paragraph" w:default="1" w:styleId="Normal">
     <w:name w:val="Normal"/>
     <w:qFormat/>
-    <w:rsid w:val="00641F93"/>
+    <w:rsid w:val="003E0304"/>
     <w:rPr>
       <w:rFonts w:cs="B Nazanin"/>
-      <w:sz w:val="28"/>
+      <w:sz w:val="24"/>
       <w:szCs w:val="28"/>
     </w:rPr>
   </w:style>
@@ -2297,7 +3729,7 @@
     <w:uiPriority w:val="9"/>
     <w:unhideWhenUsed/>
     <w:qFormat/>
-    <w:rsid w:val="00BB784C"/>
+    <w:rsid w:val="00B45AB9"/>
     <w:pPr>
       <w:keepNext/>
       <w:keepLines/>
@@ -2307,8 +3739,27 @@
     <w:rPr>
       <w:rFonts w:asciiTheme="majorHAnsi" w:eastAsiaTheme="majorEastAsia" w:hAnsiTheme="majorHAnsi" w:cs="B Titr"/>
       <w:b/>
-      <w:sz w:val="26"/>
-      <w:szCs w:val="26"/>
+    </w:rPr>
+  </w:style>
+  <w:style w:type="paragraph" w:styleId="Heading3">
+    <w:name w:val="heading 3"/>
+    <w:basedOn w:val="Normal"/>
+    <w:next w:val="Normal"/>
+    <w:link w:val="Heading3Char"/>
+    <w:uiPriority w:val="9"/>
+    <w:unhideWhenUsed/>
+    <w:qFormat/>
+    <w:rsid w:val="00B45AB9"/>
+    <w:pPr>
+      <w:keepNext/>
+      <w:keepLines/>
+      <w:spacing w:before="40" w:after="0"/>
+      <w:outlineLvl w:val="2"/>
+    </w:pPr>
+    <w:rPr>
+      <w:rFonts w:asciiTheme="majorHAnsi" w:eastAsiaTheme="majorEastAsia" w:hAnsiTheme="majorHAnsi" w:cs="B Titr"/>
+      <w:b/>
+      <w:szCs w:val="24"/>
     </w:rPr>
   </w:style>
   <w:style w:type="character" w:default="1" w:styleId="DefaultParagraphFont">
@@ -2367,12 +3818,12 @@
     <w:basedOn w:val="DefaultParagraphFont"/>
     <w:link w:val="Heading2"/>
     <w:uiPriority w:val="9"/>
-    <w:rsid w:val="00BB784C"/>
+    <w:rsid w:val="00B45AB9"/>
     <w:rPr>
       <w:rFonts w:asciiTheme="majorHAnsi" w:eastAsiaTheme="majorEastAsia" w:hAnsiTheme="majorHAnsi" w:cs="B Titr"/>
       <w:b/>
-      <w:sz w:val="26"/>
-      <w:szCs w:val="26"/>
+      <w:sz w:val="28"/>
+      <w:szCs w:val="28"/>
     </w:rPr>
   </w:style>
   <w:style w:type="paragraph" w:customStyle="1" w:styleId="Code">
@@ -2380,7 +3831,7 @@
     <w:basedOn w:val="Normal"/>
     <w:link w:val="CodeChar"/>
     <w:qFormat/>
-    <w:rsid w:val="00767096"/>
+    <w:rsid w:val="003E0304"/>
     <w:pPr>
       <w:bidi/>
       <w:jc w:val="both"/>
@@ -2405,12 +3856,173 @@
     <w:name w:val="Code Char"/>
     <w:basedOn w:val="DefaultParagraphFont"/>
     <w:link w:val="Code"/>
-    <w:rsid w:val="00767096"/>
+    <w:rsid w:val="003E0304"/>
     <w:rPr>
       <w:rFonts w:ascii="Consolas" w:hAnsi="Consolas" w:cs="B Nazanin"/>
-      <w:sz w:val="28"/>
+      <w:sz w:val="24"/>
       <w:szCs w:val="28"/>
       <w:lang w:bidi="fa-IR"/>
+    </w:rPr>
+  </w:style>
+  <w:style w:type="character" w:customStyle="1" w:styleId="Heading3Char">
+    <w:name w:val="Heading 3 Char"/>
+    <w:basedOn w:val="DefaultParagraphFont"/>
+    <w:link w:val="Heading3"/>
+    <w:uiPriority w:val="9"/>
+    <w:rsid w:val="00B45AB9"/>
+    <w:rPr>
+      <w:rFonts w:asciiTheme="majorHAnsi" w:eastAsiaTheme="majorEastAsia" w:hAnsiTheme="majorHAnsi" w:cs="B Titr"/>
+      <w:b/>
+      <w:sz w:val="24"/>
+      <w:szCs w:val="24"/>
+    </w:rPr>
+  </w:style>
+  <w:style w:type="table" w:styleId="TableGrid">
+    <w:name w:val="Table Grid"/>
+    <w:basedOn w:val="TableNormal"/>
+    <w:uiPriority w:val="39"/>
+    <w:rsid w:val="00C14D22"/>
+    <w:pPr>
+      <w:spacing w:after="0" w:line="240" w:lineRule="auto"/>
+    </w:pPr>
+    <w:tblPr>
+      <w:tblBorders>
+        <w:top w:val="single" w:sz="4" w:space="0" w:color="auto"/>
+        <w:left w:val="single" w:sz="4" w:space="0" w:color="auto"/>
+        <w:bottom w:val="single" w:sz="4" w:space="0" w:color="auto"/>
+        <w:right w:val="single" w:sz="4" w:space="0" w:color="auto"/>
+        <w:insideH w:val="single" w:sz="4" w:space="0" w:color="auto"/>
+        <w:insideV w:val="single" w:sz="4" w:space="0" w:color="auto"/>
+      </w:tblBorders>
+    </w:tblPr>
+  </w:style>
+  <w:style w:type="table" w:styleId="GridTable2-Accent5">
+    <w:name w:val="Grid Table 2 Accent 5"/>
+    <w:basedOn w:val="TableNormal"/>
+    <w:uiPriority w:val="47"/>
+    <w:rsid w:val="00597D50"/>
+    <w:pPr>
+      <w:spacing w:after="0" w:line="240" w:lineRule="auto"/>
+    </w:pPr>
+    <w:tblPr>
+      <w:tblStyleRowBandSize w:val="1"/>
+      <w:tblStyleColBandSize w:val="1"/>
+      <w:tblBorders>
+        <w:top w:val="single" w:sz="2" w:space="0" w:color="8EAADB" w:themeColor="accent5" w:themeTint="99"/>
+        <w:bottom w:val="single" w:sz="2" w:space="0" w:color="8EAADB" w:themeColor="accent5" w:themeTint="99"/>
+        <w:insideH w:val="single" w:sz="2" w:space="0" w:color="8EAADB" w:themeColor="accent5" w:themeTint="99"/>
+        <w:insideV w:val="single" w:sz="2" w:space="0" w:color="8EAADB" w:themeColor="accent5" w:themeTint="99"/>
+      </w:tblBorders>
+    </w:tblPr>
+    <w:tblStylePr w:type="firstRow">
+      <w:rPr>
+        <w:b/>
+        <w:bCs/>
+      </w:rPr>
+      <w:tblPr/>
+      <w:tcPr>
+        <w:tcBorders>
+          <w:top w:val="nil"/>
+          <w:bottom w:val="single" w:sz="12" w:space="0" w:color="8EAADB" w:themeColor="accent5" w:themeTint="99"/>
+          <w:insideH w:val="nil"/>
+          <w:insideV w:val="nil"/>
+        </w:tcBorders>
+        <w:shd w:val="clear" w:color="auto" w:fill="FFFFFF" w:themeFill="background1"/>
+      </w:tcPr>
+    </w:tblStylePr>
+    <w:tblStylePr w:type="lastRow">
+      <w:rPr>
+        <w:b/>
+        <w:bCs/>
+      </w:rPr>
+      <w:tblPr/>
+      <w:tcPr>
+        <w:tcBorders>
+          <w:top w:val="double" w:sz="2" w:space="0" w:color="8EAADB" w:themeColor="accent5" w:themeTint="99"/>
+          <w:bottom w:val="nil"/>
+          <w:insideH w:val="nil"/>
+          <w:insideV w:val="nil"/>
+        </w:tcBorders>
+        <w:shd w:val="clear" w:color="auto" w:fill="FFFFFF" w:themeFill="background1"/>
+      </w:tcPr>
+    </w:tblStylePr>
+    <w:tblStylePr w:type="firstCol">
+      <w:rPr>
+        <w:b/>
+        <w:bCs/>
+      </w:rPr>
+    </w:tblStylePr>
+    <w:tblStylePr w:type="lastCol">
+      <w:rPr>
+        <w:b/>
+        <w:bCs/>
+      </w:rPr>
+    </w:tblStylePr>
+    <w:tblStylePr w:type="band1Vert">
+      <w:tblPr/>
+      <w:tcPr>
+        <w:shd w:val="clear" w:color="auto" w:fill="D9E2F3" w:themeFill="accent5" w:themeFillTint="33"/>
+      </w:tcPr>
+    </w:tblStylePr>
+    <w:tblStylePr w:type="band1Horz">
+      <w:tblPr/>
+      <w:tcPr>
+        <w:shd w:val="clear" w:color="auto" w:fill="D9E2F3" w:themeFill="accent5" w:themeFillTint="33"/>
+      </w:tcPr>
+    </w:tblStylePr>
+  </w:style>
+  <w:style w:type="paragraph" w:styleId="Header">
+    <w:name w:val="header"/>
+    <w:basedOn w:val="Normal"/>
+    <w:link w:val="HeaderChar"/>
+    <w:uiPriority w:val="99"/>
+    <w:unhideWhenUsed/>
+    <w:rsid w:val="00B74152"/>
+    <w:pPr>
+      <w:tabs>
+        <w:tab w:val="center" w:pos="4680"/>
+        <w:tab w:val="right" w:pos="9360"/>
+      </w:tabs>
+      <w:spacing w:after="0" w:line="240" w:lineRule="auto"/>
+    </w:pPr>
+  </w:style>
+  <w:style w:type="character" w:customStyle="1" w:styleId="HeaderChar">
+    <w:name w:val="Header Char"/>
+    <w:basedOn w:val="DefaultParagraphFont"/>
+    <w:link w:val="Header"/>
+    <w:uiPriority w:val="99"/>
+    <w:rsid w:val="00B74152"/>
+    <w:rPr>
+      <w:rFonts w:cs="B Nazanin"/>
+      <w:sz w:val="24"/>
+      <w:szCs w:val="28"/>
+    </w:rPr>
+  </w:style>
+  <w:style w:type="paragraph" w:styleId="Footer">
+    <w:name w:val="footer"/>
+    <w:basedOn w:val="Normal"/>
+    <w:link w:val="FooterChar"/>
+    <w:uiPriority w:val="99"/>
+    <w:unhideWhenUsed/>
+    <w:rsid w:val="00B74152"/>
+    <w:pPr>
+      <w:tabs>
+        <w:tab w:val="center" w:pos="4680"/>
+        <w:tab w:val="right" w:pos="9360"/>
+      </w:tabs>
+      <w:spacing w:after="0" w:line="240" w:lineRule="auto"/>
+    </w:pPr>
+  </w:style>
+  <w:style w:type="character" w:customStyle="1" w:styleId="FooterChar">
+    <w:name w:val="Footer Char"/>
+    <w:basedOn w:val="DefaultParagraphFont"/>
+    <w:link w:val="Footer"/>
+    <w:uiPriority w:val="99"/>
+    <w:rsid w:val="00B74152"/>
+    <w:rPr>
+      <w:rFonts w:cs="B Nazanin"/>
+      <w:sz w:val="24"/>
+      <w:szCs w:val="28"/>
     </w:rPr>
   </w:style>
 </w:styles>
